--- a/Рабочая тетрадь Исмаилов/Рабочая тетрадь - семинар 4.docx
+++ b/Рабочая тетрадь Исмаилов/Рабочая тетрадь - семинар 4.docx
@@ -1820,16 +1820,319 @@
           <w:rFonts w:ascii="Times New Roman" w:hAnsi="Times New Roman" w:cs="Times New Roman"/>
           <w:sz w:val="28"/>
           <w:szCs w:val="28"/>
+        </w:rPr>
+      </w:pPr>
+      <w:r>
+        <w:rPr>
+          <w:rFonts w:ascii="Times New Roman" w:hAnsi="Times New Roman" w:cs="Times New Roman"/>
+          <w:sz w:val="28"/>
+          <w:szCs w:val="28"/>
+        </w:rPr>
+        <w:t xml:space="preserve">          </w:t>
+      </w:r>
+      <w:r>
+        <w:rPr>
+          <w:rFonts w:ascii="Times New Roman" w:hAnsi="Times New Roman" w:cs="Times New Roman"/>
+          <w:i/>
+          <w:sz w:val="28"/>
+          <w:szCs w:val="28"/>
           <w:lang w:val="en-US"/>
         </w:rPr>
-      </w:pPr>
-      <w:r>
-        <w:rPr>
-          <w:rFonts w:ascii="Times New Roman" w:hAnsi="Times New Roman" w:cs="Times New Roman"/>
-          <w:sz w:val="28"/>
-          <w:szCs w:val="28"/>
+        <w:t>f</w:t>
+      </w:r>
+      <w:r>
+        <w:rPr>
+          <w:rFonts w:ascii="Times New Roman" w:hAnsi="Times New Roman" w:cs="Times New Roman"/>
+          <w:i/>
+          <w:sz w:val="28"/>
+          <w:szCs w:val="28"/>
+          <w:vertAlign w:val="subscript"/>
           <w:lang w:val="en-US"/>
         </w:rPr>
+        <w:t>0</w:t>
+      </w:r>
+      <w:r>
+        <w:rPr>
+          <w:rFonts w:ascii="Times New Roman" w:hAnsi="Times New Roman" w:cs="Times New Roman"/>
+          <w:sz w:val="28"/>
+          <w:szCs w:val="28"/>
+          <w:lang w:val="en-US"/>
+        </w:rPr>
+        <w:t xml:space="preserve"> = </w:t>
+      </w:r>
+      <m:oMath>
+        <m:r>
+          <w:rPr>
+            <w:rFonts w:ascii="Cambria Math" w:hAnsi="Cambria Math" w:cs="Times New Roman"/>
+            <w:sz w:val="28"/>
+            <w:szCs w:val="28"/>
+            <w:lang w:val="en-US"/>
+          </w:rPr>
+          <m:t>(</m:t>
+        </m:r>
+        <m:f>
+          <m:fPr>
+            <m:ctrlPr>
+              <w:rPr>
+                <w:rFonts w:ascii="Cambria Math" w:hAnsi="Cambria Math" w:cs="Times New Roman"/>
+                <w:i/>
+                <w:sz w:val="28"/>
+                <w:szCs w:val="28"/>
+              </w:rPr>
+            </m:ctrlPr>
+          </m:fPr>
+          <m:num>
+            <m:r>
+              <w:rPr>
+                <w:rFonts w:ascii="Cambria Math" w:hAnsi="Cambria Math" w:cs="Times New Roman"/>
+                <w:sz w:val="28"/>
+                <w:szCs w:val="28"/>
+                <w:lang w:val="en-US"/>
+              </w:rPr>
+              <m:t>10,65</m:t>
+            </m:r>
+          </m:num>
+          <m:den>
+            <m:r>
+              <w:rPr>
+                <w:rFonts w:ascii="Cambria Math" w:hAnsi="Cambria Math" w:cs="Times New Roman"/>
+                <w:sz w:val="28"/>
+                <w:szCs w:val="28"/>
+                <w:lang w:val="en-US"/>
+              </w:rPr>
+              <m:t>2</m:t>
+            </m:r>
+            <m:r>
+              <w:rPr>
+                <w:rFonts w:ascii="Cambria Math" w:hAnsi="Cambria Math" w:cs="Times New Roman"/>
+                <w:sz w:val="28"/>
+                <w:szCs w:val="28"/>
+              </w:rPr>
+              <m:t>π</m:t>
+            </m:r>
+          </m:den>
+        </m:f>
+        <m:r>
+          <w:rPr>
+            <w:rFonts w:ascii="Cambria Math" w:hAnsi="Cambria Math" w:cs="Times New Roman"/>
+            <w:sz w:val="28"/>
+            <w:szCs w:val="28"/>
+            <w:lang w:val="en-US"/>
+          </w:rPr>
+          <m:t>)(</m:t>
+        </m:r>
+        <m:f>
+          <m:fPr>
+            <m:ctrlPr>
+              <w:rPr>
+                <w:rFonts w:ascii="Cambria Math" w:hAnsi="Cambria Math" w:cs="Times New Roman"/>
+                <w:i/>
+                <w:sz w:val="28"/>
+                <w:szCs w:val="28"/>
+              </w:rPr>
+            </m:ctrlPr>
+          </m:fPr>
+          <m:num>
+            <m:r>
+              <w:rPr>
+                <w:rFonts w:ascii="Cambria Math" w:hAnsi="Cambria Math" w:cs="Times New Roman"/>
+                <w:sz w:val="28"/>
+                <w:szCs w:val="28"/>
+                <w:lang w:val="en-US"/>
+              </w:rPr>
+              <m:t>1</m:t>
+            </m:r>
+          </m:num>
+          <m:den>
+            <m:sSup>
+              <m:sSupPr>
+                <m:ctrlPr>
+                  <w:rPr>
+                    <w:rFonts w:ascii="Cambria Math" w:hAnsi="Cambria Math" w:cs="Times New Roman"/>
+                    <w:i/>
+                    <w:sz w:val="28"/>
+                    <w:szCs w:val="28"/>
+                  </w:rPr>
+                </m:ctrlPr>
+              </m:sSupPr>
+              <m:e>
+                <m:r>
+                  <w:rPr>
+                    <w:rFonts w:ascii="Cambria Math" w:hAnsi="Cambria Math" w:cs="Times New Roman"/>
+                    <w:sz w:val="28"/>
+                    <w:szCs w:val="28"/>
+                    <w:lang w:val="en-US"/>
+                  </w:rPr>
+                  <m:t>a</m:t>
+                </m:r>
+              </m:e>
+              <m:sup>
+                <m:r>
+                  <w:rPr>
+                    <w:rFonts w:ascii="Cambria Math" w:hAnsi="Cambria Math" w:cs="Times New Roman"/>
+                    <w:sz w:val="28"/>
+                    <w:szCs w:val="28"/>
+                    <w:lang w:val="en-US"/>
+                  </w:rPr>
+                  <m:t>2</m:t>
+                </m:r>
+              </m:sup>
+            </m:sSup>
+          </m:den>
+        </m:f>
+        <m:r>
+          <w:rPr>
+            <w:rFonts w:ascii="Cambria Math" w:hAnsi="Cambria Math" w:cs="Times New Roman"/>
+            <w:sz w:val="28"/>
+            <w:szCs w:val="28"/>
+            <w:lang w:val="en-US"/>
+          </w:rPr>
+          <m:t>)</m:t>
+        </m:r>
+        <m:rad>
+          <m:radPr>
+            <m:degHide m:val="1"/>
+            <m:ctrlPr>
+              <w:rPr>
+                <w:rFonts w:ascii="Cambria Math" w:hAnsi="Cambria Math" w:cs="Times New Roman"/>
+                <w:i/>
+                <w:sz w:val="28"/>
+                <w:szCs w:val="28"/>
+              </w:rPr>
+            </m:ctrlPr>
+          </m:radPr>
+          <m:deg/>
+          <m:e>
+            <m:f>
+              <m:fPr>
+                <m:ctrlPr>
+                  <w:rPr>
+                    <w:rFonts w:ascii="Cambria Math" w:hAnsi="Cambria Math" w:cs="Times New Roman"/>
+                    <w:i/>
+                    <w:sz w:val="28"/>
+                    <w:szCs w:val="28"/>
+                  </w:rPr>
+                </m:ctrlPr>
+              </m:fPr>
+              <m:num>
+                <m:r>
+                  <w:rPr>
+                    <w:rFonts w:ascii="Cambria Math" w:hAnsi="Cambria Math" w:cs="Times New Roman"/>
+                    <w:sz w:val="28"/>
+                    <w:szCs w:val="28"/>
+                  </w:rPr>
+                  <m:t>D</m:t>
+                </m:r>
+              </m:num>
+              <m:den>
+                <m:r>
+                  <w:rPr>
+                    <w:rFonts w:ascii="Cambria Math" w:hAnsi="Cambria Math" w:cs="Times New Roman"/>
+                    <w:sz w:val="28"/>
+                    <w:szCs w:val="28"/>
+                  </w:rPr>
+                  <m:t>M</m:t>
+                </m:r>
+              </m:den>
+            </m:f>
+            <m:r>
+              <w:rPr>
+                <w:rFonts w:ascii="Cambria Math" w:hAnsi="Cambria Math" w:cs="Times New Roman"/>
+                <w:sz w:val="28"/>
+                <w:szCs w:val="28"/>
+              </w:rPr>
+              <m:t>ab</m:t>
+            </m:r>
+          </m:e>
+        </m:rad>
+      </m:oMath>
+      <w:r>
+        <w:rPr>
+          <w:rFonts w:ascii="Times New Roman" w:eastAsiaTheme="minorEastAsia" w:hAnsi="Times New Roman" w:cs="Times New Roman"/>
+          <w:sz w:val="28"/>
+          <w:szCs w:val="28"/>
+          <w:lang w:val="en-US"/>
+        </w:rPr>
+        <w:t xml:space="preserve"> = </w:t>
+      </w:r>
+      <w:r>
+        <w:rPr>
+          <w:rFonts w:ascii="Times New Roman" w:eastAsiaTheme="minorEastAsia" w:hAnsi="Times New Roman" w:cs="Times New Roman"/>
+          <w:sz w:val="28"/>
+          <w:szCs w:val="28"/>
+          <w:lang w:val="en-US"/>
+        </w:rPr>
+        <w:t>66</w:t>
+      </w:r>
+      <w:r>
+        <w:rPr>
+          <w:rFonts w:ascii="Times New Roman" w:eastAsiaTheme="minorEastAsia" w:hAnsi="Times New Roman" w:cs="Times New Roman"/>
+          <w:sz w:val="28"/>
+          <w:szCs w:val="28"/>
+          <w:lang w:val="en-US"/>
+        </w:rPr>
+        <w:t xml:space="preserve"> </w:t>
+      </w:r>
+      <w:r>
+        <w:rPr>
+          <w:rFonts w:ascii="Times New Roman" w:eastAsiaTheme="minorEastAsia" w:hAnsi="Times New Roman" w:cs="Times New Roman"/>
+          <w:sz w:val="28"/>
+          <w:szCs w:val="28"/>
+        </w:rPr>
+        <w:t>кГц</w:t>
+      </w:r>
+    </w:p>
+    <w:p>
+      <w:pPr>
+        <w:rPr>
+          <w:rFonts w:ascii="Times New Roman" w:hAnsi="Times New Roman" w:cs="Times New Roman"/>
+          <w:sz w:val="28"/>
+          <w:szCs w:val="28"/>
+        </w:rPr>
+      </w:pPr>
+      <w:r>
+        <w:rPr>
+          <w:rFonts w:ascii="Times New Roman" w:hAnsi="Times New Roman" w:cs="Times New Roman"/>
+          <w:sz w:val="28"/>
+          <w:szCs w:val="28"/>
+          <w:lang w:val="en-US"/>
+        </w:rPr>
+        <w:tab/>
+      </w:r>
+      <w:proofErr w:type="gramStart"/>
+      <w:r>
+        <w:rPr>
+          <w:rFonts w:ascii="Times New Roman" w:hAnsi="Times New Roman" w:cs="Times New Roman"/>
+          <w:sz w:val="28"/>
+          <w:szCs w:val="28"/>
+        </w:rPr>
+        <w:t>2й</w:t>
+      </w:r>
+      <w:proofErr w:type="gramEnd"/>
+      <w:r>
+        <w:rPr>
+          <w:rFonts w:ascii="Times New Roman" w:hAnsi="Times New Roman" w:cs="Times New Roman"/>
+          <w:sz w:val="28"/>
+          <w:szCs w:val="28"/>
+        </w:rPr>
+        <w:t xml:space="preserve"> способ:</w:t>
+      </w:r>
+    </w:p>
+    <w:p>
+      <w:pPr>
+        <w:rPr>
+          <w:rFonts w:ascii="Times New Roman" w:hAnsi="Times New Roman" w:cs="Times New Roman"/>
+          <w:sz w:val="28"/>
+          <w:szCs w:val="28"/>
+        </w:rPr>
+      </w:pPr>
+      <w:r>
+        <w:rPr>
+          <w:rFonts w:ascii="Times New Roman" w:hAnsi="Times New Roman" w:cs="Times New Roman"/>
+          <w:i/>
+          <w:sz w:val="28"/>
+          <w:szCs w:val="28"/>
+        </w:rPr>
         <w:t xml:space="preserve">          </w:t>
       </w:r>
       <w:r>
@@ -1858,6 +2161,577 @@
           <w:sz w:val="28"/>
           <w:szCs w:val="28"/>
         </w:rPr>
+        <w:t xml:space="preserve"> </w:t>
+      </w:r>
+      <w:r>
+        <w:rPr>
+          <w:rFonts w:ascii="Times New Roman" w:hAnsi="Times New Roman" w:cs="Times New Roman"/>
+          <w:sz w:val="28"/>
+          <w:szCs w:val="28"/>
+        </w:rPr>
+        <w:t>=</w:t>
+      </w:r>
+      <w:r>
+        <w:rPr>
+          <w:rFonts w:ascii="Times New Roman" w:hAnsi="Times New Roman" w:cs="Times New Roman"/>
+          <w:sz w:val="28"/>
+          <w:szCs w:val="28"/>
+        </w:rPr>
+        <w:t xml:space="preserve"> </w:t>
+      </w:r>
+      <m:oMath>
+        <m:r>
+          <w:rPr>
+            <w:rFonts w:ascii="Cambria Math" w:hAnsi="Cambria Math" w:cs="Times New Roman"/>
+            <w:sz w:val="28"/>
+            <w:szCs w:val="28"/>
+          </w:rPr>
+          <m:t>(</m:t>
+        </m:r>
+        <m:f>
+          <m:fPr>
+            <m:ctrlPr>
+              <w:rPr>
+                <w:rFonts w:ascii="Cambria Math" w:hAnsi="Cambria Math" w:cs="Times New Roman"/>
+                <w:i/>
+                <w:sz w:val="28"/>
+                <w:szCs w:val="28"/>
+              </w:rPr>
+            </m:ctrlPr>
+          </m:fPr>
+          <m:num>
+            <m:r>
+              <w:rPr>
+                <w:rFonts w:ascii="Cambria Math" w:hAnsi="Cambria Math" w:cs="Times New Roman"/>
+                <w:sz w:val="28"/>
+                <w:szCs w:val="28"/>
+              </w:rPr>
+              <m:t>18,79</m:t>
+            </m:r>
+          </m:num>
+          <m:den>
+            <m:r>
+              <w:rPr>
+                <w:rFonts w:ascii="Cambria Math" w:hAnsi="Cambria Math" w:cs="Times New Roman"/>
+                <w:sz w:val="28"/>
+                <w:szCs w:val="28"/>
+              </w:rPr>
+              <m:t>2π</m:t>
+            </m:r>
+          </m:den>
+        </m:f>
+        <m:r>
+          <w:rPr>
+            <w:rFonts w:ascii="Cambria Math" w:hAnsi="Cambria Math" w:cs="Times New Roman"/>
+            <w:sz w:val="28"/>
+            <w:szCs w:val="28"/>
+          </w:rPr>
+          <m:t>)(</m:t>
+        </m:r>
+        <m:f>
+          <m:fPr>
+            <m:ctrlPr>
+              <w:rPr>
+                <w:rFonts w:ascii="Cambria Math" w:hAnsi="Cambria Math" w:cs="Times New Roman"/>
+                <w:i/>
+                <w:sz w:val="28"/>
+                <w:szCs w:val="28"/>
+              </w:rPr>
+            </m:ctrlPr>
+          </m:fPr>
+          <m:num>
+            <m:r>
+              <w:rPr>
+                <w:rFonts w:ascii="Cambria Math" w:hAnsi="Cambria Math" w:cs="Times New Roman"/>
+                <w:sz w:val="28"/>
+                <w:szCs w:val="28"/>
+              </w:rPr>
+              <m:t>1</m:t>
+            </m:r>
+          </m:num>
+          <m:den>
+            <m:sSup>
+              <m:sSupPr>
+                <m:ctrlPr>
+                  <w:rPr>
+                    <w:rFonts w:ascii="Cambria Math" w:hAnsi="Cambria Math" w:cs="Times New Roman"/>
+                    <w:i/>
+                    <w:sz w:val="28"/>
+                    <w:szCs w:val="28"/>
+                  </w:rPr>
+                </m:ctrlPr>
+              </m:sSupPr>
+              <m:e>
+                <m:r>
+                  <w:rPr>
+                    <w:rFonts w:ascii="Cambria Math" w:hAnsi="Cambria Math" w:cs="Times New Roman"/>
+                    <w:sz w:val="28"/>
+                    <w:szCs w:val="28"/>
+                    <w:lang w:val="en-US"/>
+                  </w:rPr>
+                  <m:t>a</m:t>
+                </m:r>
+              </m:e>
+              <m:sup>
+                <m:r>
+                  <w:rPr>
+                    <w:rFonts w:ascii="Cambria Math" w:hAnsi="Cambria Math" w:cs="Times New Roman"/>
+                    <w:sz w:val="28"/>
+                    <w:szCs w:val="28"/>
+                  </w:rPr>
+                  <m:t>2</m:t>
+                </m:r>
+              </m:sup>
+            </m:sSup>
+          </m:den>
+        </m:f>
+        <m:r>
+          <w:rPr>
+            <w:rFonts w:ascii="Cambria Math" w:hAnsi="Cambria Math" w:cs="Times New Roman"/>
+            <w:sz w:val="28"/>
+            <w:szCs w:val="28"/>
+          </w:rPr>
+          <m:t>)</m:t>
+        </m:r>
+        <m:rad>
+          <m:radPr>
+            <m:degHide m:val="1"/>
+            <m:ctrlPr>
+              <w:rPr>
+                <w:rFonts w:ascii="Cambria Math" w:hAnsi="Cambria Math" w:cs="Times New Roman"/>
+                <w:i/>
+                <w:sz w:val="28"/>
+                <w:szCs w:val="28"/>
+              </w:rPr>
+            </m:ctrlPr>
+          </m:radPr>
+          <m:deg/>
+          <m:e>
+            <m:f>
+              <m:fPr>
+                <m:ctrlPr>
+                  <w:rPr>
+                    <w:rFonts w:ascii="Cambria Math" w:hAnsi="Cambria Math" w:cs="Times New Roman"/>
+                    <w:i/>
+                    <w:sz w:val="28"/>
+                    <w:szCs w:val="28"/>
+                  </w:rPr>
+                </m:ctrlPr>
+              </m:fPr>
+              <m:num>
+                <m:r>
+                  <w:rPr>
+                    <w:rFonts w:ascii="Cambria Math" w:hAnsi="Cambria Math" w:cs="Times New Roman"/>
+                    <w:sz w:val="28"/>
+                    <w:szCs w:val="28"/>
+                  </w:rPr>
+                  <m:t>D</m:t>
+                </m:r>
+              </m:num>
+              <m:den>
+                <m:r>
+                  <w:rPr>
+                    <w:rFonts w:ascii="Cambria Math" w:hAnsi="Cambria Math" w:cs="Times New Roman"/>
+                    <w:sz w:val="28"/>
+                    <w:szCs w:val="28"/>
+                  </w:rPr>
+                  <m:t>M</m:t>
+                </m:r>
+              </m:den>
+            </m:f>
+            <m:r>
+              <w:rPr>
+                <w:rFonts w:ascii="Cambria Math" w:hAnsi="Cambria Math" w:cs="Times New Roman"/>
+                <w:sz w:val="28"/>
+                <w:szCs w:val="28"/>
+              </w:rPr>
+              <m:t>ab</m:t>
+            </m:r>
+          </m:e>
+        </m:rad>
+      </m:oMath>
+      <w:r>
+        <w:rPr>
+          <w:rFonts w:ascii="Times New Roman" w:eastAsiaTheme="minorEastAsia" w:hAnsi="Times New Roman" w:cs="Times New Roman"/>
+          <w:sz w:val="28"/>
+          <w:szCs w:val="28"/>
+          <w:lang w:val="en-US"/>
+        </w:rPr>
+        <w:t xml:space="preserve"> = 116</w:t>
+      </w:r>
+      <w:r>
+        <w:rPr>
+          <w:rFonts w:ascii="Times New Roman" w:eastAsiaTheme="minorEastAsia" w:hAnsi="Times New Roman" w:cs="Times New Roman"/>
+          <w:sz w:val="28"/>
+          <w:szCs w:val="28"/>
+        </w:rPr>
+        <w:t xml:space="preserve"> кГц</w:t>
+      </w:r>
+    </w:p>
+    <w:p>
+      <w:pPr>
+        <w:rPr>
+          <w:rFonts w:ascii="Times New Roman" w:hAnsi="Times New Roman" w:cs="Times New Roman"/>
+          <w:sz w:val="28"/>
+          <w:szCs w:val="28"/>
+        </w:rPr>
+      </w:pPr>
+      <w:r>
+        <w:rPr>
+          <w:rFonts w:ascii="Times New Roman" w:hAnsi="Times New Roman" w:cs="Times New Roman"/>
+          <w:sz w:val="28"/>
+          <w:szCs w:val="28"/>
+        </w:rPr>
+        <w:t xml:space="preserve">          </w:t>
+      </w:r>
+      <w:proofErr w:type="gramStart"/>
+      <w:r>
+        <w:rPr>
+          <w:rFonts w:ascii="Times New Roman" w:hAnsi="Times New Roman" w:cs="Times New Roman"/>
+          <w:sz w:val="28"/>
+          <w:szCs w:val="28"/>
+        </w:rPr>
+        <w:t>3й</w:t>
+      </w:r>
+      <w:proofErr w:type="gramEnd"/>
+      <w:r>
+        <w:rPr>
+          <w:rFonts w:ascii="Times New Roman" w:hAnsi="Times New Roman" w:cs="Times New Roman"/>
+          <w:sz w:val="28"/>
+          <w:szCs w:val="28"/>
+        </w:rPr>
+        <w:t xml:space="preserve"> способ:</w:t>
+      </w:r>
+    </w:p>
+    <w:p>
+      <w:pPr>
+        <w:rPr>
+          <w:rFonts w:ascii="Times New Roman" w:hAnsi="Times New Roman" w:cs="Times New Roman"/>
+          <w:sz w:val="28"/>
+          <w:szCs w:val="28"/>
+        </w:rPr>
+      </w:pPr>
+      <w:r>
+        <w:rPr>
+          <w:rFonts w:ascii="Times New Roman" w:hAnsi="Times New Roman" w:cs="Times New Roman"/>
+          <w:i/>
+          <w:sz w:val="28"/>
+          <w:szCs w:val="28"/>
+        </w:rPr>
+        <w:t xml:space="preserve">          </w:t>
+      </w:r>
+      <w:r>
+        <w:rPr>
+          <w:rFonts w:ascii="Times New Roman" w:hAnsi="Times New Roman" w:cs="Times New Roman"/>
+          <w:i/>
+          <w:sz w:val="28"/>
+          <w:szCs w:val="28"/>
+          <w:lang w:val="en-US"/>
+        </w:rPr>
+        <w:t>f</w:t>
+      </w:r>
+      <w:r>
+        <w:rPr>
+          <w:rFonts w:ascii="Times New Roman" w:hAnsi="Times New Roman" w:cs="Times New Roman"/>
+          <w:i/>
+          <w:sz w:val="28"/>
+          <w:szCs w:val="28"/>
+          <w:vertAlign w:val="subscript"/>
+        </w:rPr>
+        <w:t>0</w:t>
+      </w:r>
+      <w:r>
+        <w:rPr>
+          <w:rFonts w:ascii="Times New Roman" w:hAnsi="Times New Roman" w:cs="Times New Roman"/>
+          <w:sz w:val="28"/>
+          <w:szCs w:val="28"/>
+        </w:rPr>
+        <w:t xml:space="preserve"> = </w:t>
+      </w:r>
+      <m:oMath>
+        <m:r>
+          <w:rPr>
+            <w:rFonts w:ascii="Cambria Math" w:hAnsi="Cambria Math" w:cs="Times New Roman"/>
+            <w:sz w:val="28"/>
+            <w:szCs w:val="28"/>
+          </w:rPr>
+          <m:t>(</m:t>
+        </m:r>
+        <m:f>
+          <m:fPr>
+            <m:ctrlPr>
+              <w:rPr>
+                <w:rFonts w:ascii="Cambria Math" w:hAnsi="Cambria Math" w:cs="Times New Roman"/>
+                <w:i/>
+                <w:sz w:val="28"/>
+                <w:szCs w:val="28"/>
+              </w:rPr>
+            </m:ctrlPr>
+          </m:fPr>
+          <m:num>
+            <m:r>
+              <w:rPr>
+                <w:rFonts w:ascii="Cambria Math" w:hAnsi="Cambria Math" w:cs="Times New Roman"/>
+                <w:sz w:val="28"/>
+                <w:szCs w:val="28"/>
+              </w:rPr>
+              <m:t>33,18</m:t>
+            </m:r>
+          </m:num>
+          <m:den>
+            <m:r>
+              <w:rPr>
+                <w:rFonts w:ascii="Cambria Math" w:hAnsi="Cambria Math" w:cs="Times New Roman"/>
+                <w:sz w:val="28"/>
+                <w:szCs w:val="28"/>
+              </w:rPr>
+              <m:t>2π</m:t>
+            </m:r>
+          </m:den>
+        </m:f>
+        <m:r>
+          <w:rPr>
+            <w:rFonts w:ascii="Cambria Math" w:hAnsi="Cambria Math" w:cs="Times New Roman"/>
+            <w:sz w:val="28"/>
+            <w:szCs w:val="28"/>
+          </w:rPr>
+          <m:t>)(</m:t>
+        </m:r>
+        <m:f>
+          <m:fPr>
+            <m:ctrlPr>
+              <w:rPr>
+                <w:rFonts w:ascii="Cambria Math" w:hAnsi="Cambria Math" w:cs="Times New Roman"/>
+                <w:i/>
+                <w:sz w:val="28"/>
+                <w:szCs w:val="28"/>
+              </w:rPr>
+            </m:ctrlPr>
+          </m:fPr>
+          <m:num>
+            <m:r>
+              <w:rPr>
+                <w:rFonts w:ascii="Cambria Math" w:hAnsi="Cambria Math" w:cs="Times New Roman"/>
+                <w:sz w:val="28"/>
+                <w:szCs w:val="28"/>
+              </w:rPr>
+              <m:t>1</m:t>
+            </m:r>
+          </m:num>
+          <m:den>
+            <m:sSup>
+              <m:sSupPr>
+                <m:ctrlPr>
+                  <w:rPr>
+                    <w:rFonts w:ascii="Cambria Math" w:hAnsi="Cambria Math" w:cs="Times New Roman"/>
+                    <w:i/>
+                    <w:sz w:val="28"/>
+                    <w:szCs w:val="28"/>
+                  </w:rPr>
+                </m:ctrlPr>
+              </m:sSupPr>
+              <m:e>
+                <m:r>
+                  <w:rPr>
+                    <w:rFonts w:ascii="Cambria Math" w:hAnsi="Cambria Math" w:cs="Times New Roman"/>
+                    <w:sz w:val="28"/>
+                    <w:szCs w:val="28"/>
+                    <w:lang w:val="en-US"/>
+                  </w:rPr>
+                  <m:t>a</m:t>
+                </m:r>
+              </m:e>
+              <m:sup>
+                <m:r>
+                  <w:rPr>
+                    <w:rFonts w:ascii="Cambria Math" w:hAnsi="Cambria Math" w:cs="Times New Roman"/>
+                    <w:sz w:val="28"/>
+                    <w:szCs w:val="28"/>
+                  </w:rPr>
+                  <m:t>2</m:t>
+                </m:r>
+              </m:sup>
+            </m:sSup>
+          </m:den>
+        </m:f>
+        <m:r>
+          <w:rPr>
+            <w:rFonts w:ascii="Cambria Math" w:hAnsi="Cambria Math" w:cs="Times New Roman"/>
+            <w:sz w:val="28"/>
+            <w:szCs w:val="28"/>
+          </w:rPr>
+          <m:t>)</m:t>
+        </m:r>
+        <m:rad>
+          <m:radPr>
+            <m:degHide m:val="1"/>
+            <m:ctrlPr>
+              <w:rPr>
+                <w:rFonts w:ascii="Cambria Math" w:hAnsi="Cambria Math" w:cs="Times New Roman"/>
+                <w:i/>
+                <w:sz w:val="28"/>
+                <w:szCs w:val="28"/>
+              </w:rPr>
+            </m:ctrlPr>
+          </m:radPr>
+          <m:deg/>
+          <m:e>
+            <m:f>
+              <m:fPr>
+                <m:ctrlPr>
+                  <w:rPr>
+                    <w:rFonts w:ascii="Cambria Math" w:hAnsi="Cambria Math" w:cs="Times New Roman"/>
+                    <w:i/>
+                    <w:sz w:val="28"/>
+                    <w:szCs w:val="28"/>
+                  </w:rPr>
+                </m:ctrlPr>
+              </m:fPr>
+              <m:num>
+                <m:r>
+                  <w:rPr>
+                    <w:rFonts w:ascii="Cambria Math" w:hAnsi="Cambria Math" w:cs="Times New Roman"/>
+                    <w:sz w:val="28"/>
+                    <w:szCs w:val="28"/>
+                  </w:rPr>
+                  <m:t>D</m:t>
+                </m:r>
+              </m:num>
+              <m:den>
+                <m:r>
+                  <w:rPr>
+                    <w:rFonts w:ascii="Cambria Math" w:hAnsi="Cambria Math" w:cs="Times New Roman"/>
+                    <w:sz w:val="28"/>
+                    <w:szCs w:val="28"/>
+                  </w:rPr>
+                  <m:t>M</m:t>
+                </m:r>
+              </m:den>
+            </m:f>
+            <m:r>
+              <w:rPr>
+                <w:rFonts w:ascii="Cambria Math" w:hAnsi="Cambria Math" w:cs="Times New Roman"/>
+                <w:sz w:val="28"/>
+                <w:szCs w:val="28"/>
+              </w:rPr>
+              <m:t>ab</m:t>
+            </m:r>
+          </m:e>
+        </m:rad>
+      </m:oMath>
+      <w:r>
+        <w:rPr>
+          <w:rFonts w:ascii="Times New Roman" w:eastAsiaTheme="minorEastAsia" w:hAnsi="Times New Roman" w:cs="Times New Roman"/>
+          <w:sz w:val="28"/>
+          <w:szCs w:val="28"/>
+          <w:lang w:val="en-US"/>
+        </w:rPr>
+        <w:t xml:space="preserve"> </w:t>
+      </w:r>
+      <w:r>
+        <w:rPr>
+          <w:rFonts w:ascii="Times New Roman" w:eastAsiaTheme="minorEastAsia" w:hAnsi="Times New Roman" w:cs="Times New Roman"/>
+          <w:sz w:val="28"/>
+          <w:szCs w:val="28"/>
+        </w:rPr>
+        <w:t xml:space="preserve">= </w:t>
+      </w:r>
+      <w:r>
+        <w:rPr>
+          <w:rFonts w:ascii="Times New Roman" w:eastAsiaTheme="minorEastAsia" w:hAnsi="Times New Roman" w:cs="Times New Roman"/>
+          <w:sz w:val="28"/>
+          <w:szCs w:val="28"/>
+          <w:lang w:val="en-US"/>
+        </w:rPr>
+        <w:t>206</w:t>
+      </w:r>
+      <w:r>
+        <w:rPr>
+          <w:rFonts w:ascii="Times New Roman" w:eastAsiaTheme="minorEastAsia" w:hAnsi="Times New Roman" w:cs="Times New Roman"/>
+          <w:sz w:val="28"/>
+          <w:szCs w:val="28"/>
+        </w:rPr>
+        <w:t xml:space="preserve"> кГц</w:t>
+      </w:r>
+    </w:p>
+    <w:p>
+      <w:pPr>
+        <w:rPr>
+          <w:rFonts w:ascii="Times New Roman" w:hAnsi="Times New Roman" w:cs="Times New Roman"/>
+          <w:sz w:val="28"/>
+          <w:szCs w:val="28"/>
+        </w:rPr>
+      </w:pPr>
+      <w:r>
+        <w:rPr>
+          <w:rFonts w:ascii="Times New Roman" w:hAnsi="Times New Roman" w:cs="Times New Roman"/>
+          <w:sz w:val="28"/>
+          <w:szCs w:val="28"/>
+        </w:rPr>
+        <w:t xml:space="preserve">         </w:t>
+      </w:r>
+      <w:proofErr w:type="gramStart"/>
+      <w:r>
+        <w:rPr>
+          <w:rFonts w:ascii="Times New Roman" w:hAnsi="Times New Roman" w:cs="Times New Roman"/>
+          <w:sz w:val="28"/>
+          <w:szCs w:val="28"/>
+        </w:rPr>
+        <w:t>4й</w:t>
+      </w:r>
+      <w:proofErr w:type="gramEnd"/>
+      <w:r>
+        <w:rPr>
+          <w:rFonts w:ascii="Times New Roman" w:hAnsi="Times New Roman" w:cs="Times New Roman"/>
+          <w:sz w:val="28"/>
+          <w:szCs w:val="28"/>
+        </w:rPr>
+        <w:t xml:space="preserve"> способ:</w:t>
+      </w:r>
+    </w:p>
+    <w:p>
+      <w:pPr>
+        <w:rPr>
+          <w:rFonts w:ascii="Times New Roman" w:hAnsi="Times New Roman" w:cs="Times New Roman"/>
+          <w:sz w:val="28"/>
+          <w:szCs w:val="28"/>
+        </w:rPr>
+      </w:pPr>
+      <w:r>
+        <w:rPr>
+          <w:rFonts w:ascii="Times New Roman" w:hAnsi="Times New Roman" w:cs="Times New Roman"/>
+          <w:i/>
+          <w:sz w:val="28"/>
+          <w:szCs w:val="28"/>
+        </w:rPr>
+        <w:t xml:space="preserve">          </w:t>
+      </w:r>
+      <w:r>
+        <w:rPr>
+          <w:rFonts w:ascii="Times New Roman" w:hAnsi="Times New Roman" w:cs="Times New Roman"/>
+          <w:i/>
+          <w:sz w:val="28"/>
+          <w:szCs w:val="28"/>
+          <w:lang w:val="en-US"/>
+        </w:rPr>
+        <w:t>f</w:t>
+      </w:r>
+      <w:r>
+        <w:rPr>
+          <w:rFonts w:ascii="Times New Roman" w:hAnsi="Times New Roman" w:cs="Times New Roman"/>
+          <w:i/>
+          <w:sz w:val="28"/>
+          <w:szCs w:val="28"/>
+          <w:vertAlign w:val="subscript"/>
+        </w:rPr>
+        <w:t>0</w:t>
+      </w:r>
+      <w:r>
+        <w:rPr>
+          <w:rFonts w:ascii="Times New Roman" w:hAnsi="Times New Roman" w:cs="Times New Roman"/>
+          <w:sz w:val="28"/>
+          <w:szCs w:val="28"/>
+        </w:rPr>
         <w:t xml:space="preserve"> =</w:t>
       </w:r>
       <w:r>
@@ -1865,279 +2739,195 @@
           <w:rFonts w:ascii="Times New Roman" w:hAnsi="Times New Roman" w:cs="Times New Roman"/>
           <w:sz w:val="28"/>
           <w:szCs w:val="28"/>
-          <w:lang w:val="en-US"/>
-        </w:rPr>
-        <w:t xml:space="preserve"> 4,38</w:t>
-      </w:r>
-    </w:p>
-    <w:p>
-      <w:pPr>
-        <w:rPr>
-          <w:rFonts w:ascii="Times New Roman" w:hAnsi="Times New Roman" w:cs="Times New Roman"/>
-          <w:sz w:val="28"/>
-          <w:szCs w:val="28"/>
-        </w:rPr>
-      </w:pPr>
-      <w:r>
-        <w:rPr>
-          <w:rFonts w:ascii="Times New Roman" w:hAnsi="Times New Roman" w:cs="Times New Roman"/>
-          <w:sz w:val="28"/>
-          <w:szCs w:val="28"/>
-        </w:rPr>
-        <w:tab/>
-      </w:r>
-      <w:proofErr w:type="gramStart"/>
-      <w:r>
-        <w:rPr>
-          <w:rFonts w:ascii="Times New Roman" w:hAnsi="Times New Roman" w:cs="Times New Roman"/>
-          <w:sz w:val="28"/>
-          <w:szCs w:val="28"/>
-        </w:rPr>
-        <w:t>2й</w:t>
-      </w:r>
-      <w:proofErr w:type="gramEnd"/>
-      <w:r>
-        <w:rPr>
-          <w:rFonts w:ascii="Times New Roman" w:hAnsi="Times New Roman" w:cs="Times New Roman"/>
-          <w:sz w:val="28"/>
-          <w:szCs w:val="28"/>
-        </w:rPr>
-        <w:t xml:space="preserve"> способ:</w:t>
-      </w:r>
-    </w:p>
-    <w:p>
-      <w:pPr>
-        <w:rPr>
-          <w:rFonts w:ascii="Times New Roman" w:hAnsi="Times New Roman" w:cs="Times New Roman"/>
-          <w:sz w:val="28"/>
-          <w:szCs w:val="28"/>
-        </w:rPr>
-      </w:pPr>
-      <w:r>
-        <w:rPr>
-          <w:rFonts w:ascii="Times New Roman" w:hAnsi="Times New Roman" w:cs="Times New Roman"/>
-          <w:i/>
-          <w:sz w:val="28"/>
-          <w:szCs w:val="28"/>
-        </w:rPr>
-        <w:t xml:space="preserve">          </w:t>
-      </w:r>
-      <w:r>
-        <w:rPr>
-          <w:rFonts w:ascii="Times New Roman" w:hAnsi="Times New Roman" w:cs="Times New Roman"/>
-          <w:i/>
-          <w:sz w:val="28"/>
-          <w:szCs w:val="28"/>
-          <w:lang w:val="en-US"/>
-        </w:rPr>
-        <w:t>f</w:t>
-      </w:r>
-      <w:r>
-        <w:rPr>
-          <w:rFonts w:ascii="Times New Roman" w:hAnsi="Times New Roman" w:cs="Times New Roman"/>
-          <w:i/>
-          <w:sz w:val="28"/>
-          <w:szCs w:val="28"/>
-          <w:vertAlign w:val="subscript"/>
-        </w:rPr>
-        <w:t>0</w:t>
-      </w:r>
-      <w:r>
-        <w:rPr>
-          <w:rFonts w:ascii="Times New Roman" w:hAnsi="Times New Roman" w:cs="Times New Roman"/>
-          <w:sz w:val="28"/>
-          <w:szCs w:val="28"/>
-        </w:rPr>
-        <w:t xml:space="preserve"> =</w:t>
-      </w:r>
-      <w:r>
-        <w:rPr>
-          <w:rFonts w:ascii="Times New Roman" w:hAnsi="Times New Roman" w:cs="Times New Roman"/>
-          <w:sz w:val="28"/>
-          <w:szCs w:val="28"/>
-        </w:rPr>
-        <w:t xml:space="preserve"> 4,38</w:t>
-      </w:r>
-    </w:p>
-    <w:p>
-      <w:pPr>
-        <w:rPr>
-          <w:rFonts w:ascii="Times New Roman" w:hAnsi="Times New Roman" w:cs="Times New Roman"/>
-          <w:sz w:val="28"/>
-          <w:szCs w:val="28"/>
-        </w:rPr>
-      </w:pPr>
-      <w:r>
-        <w:rPr>
-          <w:rFonts w:ascii="Times New Roman" w:hAnsi="Times New Roman" w:cs="Times New Roman"/>
-          <w:sz w:val="28"/>
-          <w:szCs w:val="28"/>
-        </w:rPr>
-        <w:t xml:space="preserve">          </w:t>
-      </w:r>
-      <w:proofErr w:type="gramStart"/>
-      <w:r>
-        <w:rPr>
-          <w:rFonts w:ascii="Times New Roman" w:hAnsi="Times New Roman" w:cs="Times New Roman"/>
-          <w:sz w:val="28"/>
-          <w:szCs w:val="28"/>
-        </w:rPr>
-        <w:t>3й</w:t>
-      </w:r>
-      <w:proofErr w:type="gramEnd"/>
-      <w:r>
-        <w:rPr>
-          <w:rFonts w:ascii="Times New Roman" w:hAnsi="Times New Roman" w:cs="Times New Roman"/>
-          <w:sz w:val="28"/>
-          <w:szCs w:val="28"/>
-        </w:rPr>
-        <w:t xml:space="preserve"> способ:</w:t>
-      </w:r>
-    </w:p>
-    <w:p>
-      <w:pPr>
-        <w:rPr>
-          <w:rFonts w:ascii="Times New Roman" w:hAnsi="Times New Roman" w:cs="Times New Roman"/>
-          <w:sz w:val="28"/>
-          <w:szCs w:val="28"/>
-        </w:rPr>
-      </w:pPr>
-      <w:r>
-        <w:rPr>
-          <w:rFonts w:ascii="Times New Roman" w:hAnsi="Times New Roman" w:cs="Times New Roman"/>
-          <w:i/>
-          <w:sz w:val="28"/>
-          <w:szCs w:val="28"/>
-        </w:rPr>
-        <w:t xml:space="preserve">          </w:t>
-      </w:r>
-      <w:r>
-        <w:rPr>
-          <w:rFonts w:ascii="Times New Roman" w:hAnsi="Times New Roman" w:cs="Times New Roman"/>
-          <w:i/>
-          <w:sz w:val="28"/>
-          <w:szCs w:val="28"/>
-          <w:lang w:val="en-US"/>
-        </w:rPr>
-        <w:t>f</w:t>
-      </w:r>
-      <w:r>
-        <w:rPr>
-          <w:rFonts w:ascii="Times New Roman" w:hAnsi="Times New Roman" w:cs="Times New Roman"/>
-          <w:i/>
-          <w:sz w:val="28"/>
-          <w:szCs w:val="28"/>
-          <w:vertAlign w:val="subscript"/>
-        </w:rPr>
-        <w:t>0</w:t>
-      </w:r>
-      <w:r>
-        <w:rPr>
-          <w:rFonts w:ascii="Times New Roman" w:hAnsi="Times New Roman" w:cs="Times New Roman"/>
-          <w:sz w:val="28"/>
-          <w:szCs w:val="28"/>
-        </w:rPr>
-        <w:t xml:space="preserve"> =</w:t>
-      </w:r>
-      <w:r>
-        <w:rPr>
-          <w:rFonts w:ascii="Times New Roman" w:hAnsi="Times New Roman" w:cs="Times New Roman"/>
-          <w:sz w:val="28"/>
-          <w:szCs w:val="28"/>
-        </w:rPr>
-        <w:t xml:space="preserve"> 4,38</w:t>
-      </w:r>
-    </w:p>
-    <w:p>
-      <w:pPr>
-        <w:rPr>
-          <w:rFonts w:ascii="Times New Roman" w:hAnsi="Times New Roman" w:cs="Times New Roman"/>
-          <w:sz w:val="28"/>
-          <w:szCs w:val="28"/>
-        </w:rPr>
-      </w:pPr>
-      <w:r>
-        <w:rPr>
-          <w:rFonts w:ascii="Times New Roman" w:hAnsi="Times New Roman" w:cs="Times New Roman"/>
-          <w:sz w:val="28"/>
-          <w:szCs w:val="28"/>
-        </w:rPr>
-        <w:t xml:space="preserve">         </w:t>
-      </w:r>
-      <w:proofErr w:type="gramStart"/>
-      <w:r>
-        <w:rPr>
-          <w:rFonts w:ascii="Times New Roman" w:hAnsi="Times New Roman" w:cs="Times New Roman"/>
-          <w:sz w:val="28"/>
-          <w:szCs w:val="28"/>
-        </w:rPr>
-        <w:t>4й</w:t>
-      </w:r>
-      <w:proofErr w:type="gramEnd"/>
-      <w:r>
-        <w:rPr>
-          <w:rFonts w:ascii="Times New Roman" w:hAnsi="Times New Roman" w:cs="Times New Roman"/>
-          <w:sz w:val="28"/>
-          <w:szCs w:val="28"/>
-        </w:rPr>
-        <w:t xml:space="preserve"> способ:</w:t>
-      </w:r>
-    </w:p>
-    <w:p>
-      <w:pPr>
-        <w:rPr>
-          <w:rFonts w:ascii="Times New Roman" w:hAnsi="Times New Roman" w:cs="Times New Roman"/>
-          <w:sz w:val="28"/>
-          <w:szCs w:val="28"/>
-          <w:lang w:val="en-US"/>
-        </w:rPr>
-      </w:pPr>
-      <w:r>
-        <w:rPr>
-          <w:rFonts w:ascii="Times New Roman" w:hAnsi="Times New Roman" w:cs="Times New Roman"/>
-          <w:i/>
-          <w:sz w:val="28"/>
-          <w:szCs w:val="28"/>
-          <w:lang w:val="en-US"/>
-        </w:rPr>
-        <w:t xml:space="preserve">          </w:t>
-      </w:r>
-      <w:r>
-        <w:rPr>
-          <w:rFonts w:ascii="Times New Roman" w:hAnsi="Times New Roman" w:cs="Times New Roman"/>
-          <w:i/>
-          <w:sz w:val="28"/>
-          <w:szCs w:val="28"/>
-          <w:lang w:val="en-US"/>
-        </w:rPr>
-        <w:t>f</w:t>
-      </w:r>
-      <w:r>
-        <w:rPr>
-          <w:rFonts w:ascii="Times New Roman" w:hAnsi="Times New Roman" w:cs="Times New Roman"/>
-          <w:i/>
-          <w:sz w:val="28"/>
-          <w:szCs w:val="28"/>
-          <w:vertAlign w:val="subscript"/>
-        </w:rPr>
-        <w:t>0</w:t>
-      </w:r>
-      <w:r>
-        <w:rPr>
-          <w:rFonts w:ascii="Times New Roman" w:hAnsi="Times New Roman" w:cs="Times New Roman"/>
-          <w:sz w:val="28"/>
-          <w:szCs w:val="28"/>
-        </w:rPr>
-        <w:t xml:space="preserve"> =</w:t>
-      </w:r>
-      <w:r>
-        <w:rPr>
-          <w:rFonts w:ascii="Times New Roman" w:hAnsi="Times New Roman" w:cs="Times New Roman"/>
-          <w:sz w:val="28"/>
-          <w:szCs w:val="28"/>
-          <w:lang w:val="en-US"/>
-        </w:rPr>
-        <w:t xml:space="preserve"> 4,38</w:t>
+        </w:rPr>
+        <w:t xml:space="preserve"> </w:t>
+      </w:r>
+      <m:oMath>
+        <m:r>
+          <w:rPr>
+            <w:rFonts w:ascii="Cambria Math" w:hAnsi="Cambria Math" w:cs="Times New Roman"/>
+            <w:sz w:val="28"/>
+            <w:szCs w:val="28"/>
+          </w:rPr>
+          <m:t>(</m:t>
+        </m:r>
+        <m:f>
+          <m:fPr>
+            <m:ctrlPr>
+              <w:rPr>
+                <w:rFonts w:ascii="Cambria Math" w:hAnsi="Cambria Math" w:cs="Times New Roman"/>
+                <w:i/>
+                <w:sz w:val="28"/>
+                <w:szCs w:val="28"/>
+              </w:rPr>
+            </m:ctrlPr>
+          </m:fPr>
+          <m:num>
+            <m:r>
+              <w:rPr>
+                <w:rFonts w:ascii="Cambria Math" w:hAnsi="Cambria Math" w:cs="Times New Roman"/>
+                <w:sz w:val="28"/>
+                <w:szCs w:val="28"/>
+              </w:rPr>
+              <m:t>7,51</m:t>
+            </m:r>
+          </m:num>
+          <m:den>
+            <m:r>
+              <w:rPr>
+                <w:rFonts w:ascii="Cambria Math" w:hAnsi="Cambria Math" w:cs="Times New Roman"/>
+                <w:sz w:val="28"/>
+                <w:szCs w:val="28"/>
+              </w:rPr>
+              <m:t>2π</m:t>
+            </m:r>
+          </m:den>
+        </m:f>
+        <m:r>
+          <w:rPr>
+            <w:rFonts w:ascii="Cambria Math" w:hAnsi="Cambria Math" w:cs="Times New Roman"/>
+            <w:sz w:val="28"/>
+            <w:szCs w:val="28"/>
+          </w:rPr>
+          <m:t>)(</m:t>
+        </m:r>
+        <m:f>
+          <m:fPr>
+            <m:ctrlPr>
+              <w:rPr>
+                <w:rFonts w:ascii="Cambria Math" w:hAnsi="Cambria Math" w:cs="Times New Roman"/>
+                <w:i/>
+                <w:sz w:val="28"/>
+                <w:szCs w:val="28"/>
+              </w:rPr>
+            </m:ctrlPr>
+          </m:fPr>
+          <m:num>
+            <m:r>
+              <w:rPr>
+                <w:rFonts w:ascii="Cambria Math" w:hAnsi="Cambria Math" w:cs="Times New Roman"/>
+                <w:sz w:val="28"/>
+                <w:szCs w:val="28"/>
+              </w:rPr>
+              <m:t>1</m:t>
+            </m:r>
+          </m:num>
+          <m:den>
+            <m:sSup>
+              <m:sSupPr>
+                <m:ctrlPr>
+                  <w:rPr>
+                    <w:rFonts w:ascii="Cambria Math" w:hAnsi="Cambria Math" w:cs="Times New Roman"/>
+                    <w:i/>
+                    <w:sz w:val="28"/>
+                    <w:szCs w:val="28"/>
+                  </w:rPr>
+                </m:ctrlPr>
+              </m:sSupPr>
+              <m:e>
+                <m:r>
+                  <w:rPr>
+                    <w:rFonts w:ascii="Cambria Math" w:hAnsi="Cambria Math" w:cs="Times New Roman"/>
+                    <w:sz w:val="28"/>
+                    <w:szCs w:val="28"/>
+                    <w:lang w:val="en-US"/>
+                  </w:rPr>
+                  <m:t>a</m:t>
+                </m:r>
+              </m:e>
+              <m:sup>
+                <m:r>
+                  <w:rPr>
+                    <w:rFonts w:ascii="Cambria Math" w:hAnsi="Cambria Math" w:cs="Times New Roman"/>
+                    <w:sz w:val="28"/>
+                    <w:szCs w:val="28"/>
+                  </w:rPr>
+                  <m:t>2</m:t>
+                </m:r>
+              </m:sup>
+            </m:sSup>
+          </m:den>
+        </m:f>
+        <m:r>
+          <w:rPr>
+            <w:rFonts w:ascii="Cambria Math" w:hAnsi="Cambria Math" w:cs="Times New Roman"/>
+            <w:sz w:val="28"/>
+            <w:szCs w:val="28"/>
+          </w:rPr>
+          <m:t>)</m:t>
+        </m:r>
+        <m:rad>
+          <m:radPr>
+            <m:degHide m:val="1"/>
+            <m:ctrlPr>
+              <w:rPr>
+                <w:rFonts w:ascii="Cambria Math" w:hAnsi="Cambria Math" w:cs="Times New Roman"/>
+                <w:i/>
+                <w:sz w:val="28"/>
+                <w:szCs w:val="28"/>
+              </w:rPr>
+            </m:ctrlPr>
+          </m:radPr>
+          <m:deg/>
+          <m:e>
+            <m:f>
+              <m:fPr>
+                <m:ctrlPr>
+                  <w:rPr>
+                    <w:rFonts w:ascii="Cambria Math" w:hAnsi="Cambria Math" w:cs="Times New Roman"/>
+                    <w:i/>
+                    <w:sz w:val="28"/>
+                    <w:szCs w:val="28"/>
+                  </w:rPr>
+                </m:ctrlPr>
+              </m:fPr>
+              <m:num>
+                <m:r>
+                  <w:rPr>
+                    <w:rFonts w:ascii="Cambria Math" w:hAnsi="Cambria Math" w:cs="Times New Roman"/>
+                    <w:sz w:val="28"/>
+                    <w:szCs w:val="28"/>
+                  </w:rPr>
+                  <m:t>D</m:t>
+                </m:r>
+              </m:num>
+              <m:den>
+                <m:r>
+                  <w:rPr>
+                    <w:rFonts w:ascii="Cambria Math" w:hAnsi="Cambria Math" w:cs="Times New Roman"/>
+                    <w:sz w:val="28"/>
+                    <w:szCs w:val="28"/>
+                  </w:rPr>
+                  <m:t>M</m:t>
+                </m:r>
+              </m:den>
+            </m:f>
+            <m:r>
+              <w:rPr>
+                <w:rFonts w:ascii="Cambria Math" w:hAnsi="Cambria Math" w:cs="Times New Roman"/>
+                <w:sz w:val="28"/>
+                <w:szCs w:val="28"/>
+              </w:rPr>
+              <m:t>ab</m:t>
+            </m:r>
+          </m:e>
+        </m:rad>
+      </m:oMath>
+      <w:r>
+        <w:rPr>
+          <w:rFonts w:ascii="Times New Roman" w:eastAsiaTheme="minorEastAsia" w:hAnsi="Times New Roman" w:cs="Times New Roman"/>
+          <w:sz w:val="28"/>
+          <w:szCs w:val="28"/>
+        </w:rPr>
+        <w:t xml:space="preserve"> = 46</w:t>
+      </w:r>
+      <w:r>
+        <w:rPr>
+          <w:rFonts w:ascii="Times New Roman" w:eastAsiaTheme="minorEastAsia" w:hAnsi="Times New Roman" w:cs="Times New Roman"/>
+          <w:sz w:val="28"/>
+          <w:szCs w:val="28"/>
+        </w:rPr>
+        <w:t xml:space="preserve"> кГц</w:t>
       </w:r>
     </w:p>
     <w:p>
@@ -2172,7 +2962,16 @@
           <w:sz w:val="28"/>
           <w:szCs w:val="28"/>
         </w:rPr>
-        <w:t xml:space="preserve"> _____________________________</w:t>
+        <w:t xml:space="preserve"> </w:t>
+      </w:r>
+      <w:r>
+        <w:rPr>
+          <w:rFonts w:ascii="Times New Roman" w:hAnsi="Times New Roman" w:cs="Times New Roman"/>
+          <w:sz w:val="28"/>
+          <w:szCs w:val="28"/>
+          <w:u w:val="single"/>
+        </w:rPr>
+        <w:t>1 кГц – 10 кГц</w:t>
       </w:r>
     </w:p>
     <w:p>
@@ -2182,15 +2981,33 @@
           <w:rFonts w:ascii="Times New Roman" w:hAnsi="Times New Roman" w:cs="Times New Roman"/>
           <w:sz w:val="28"/>
           <w:szCs w:val="28"/>
-        </w:rPr>
-      </w:pPr>
-      <w:r>
-        <w:rPr>
-          <w:rFonts w:ascii="Times New Roman" w:hAnsi="Times New Roman" w:cs="Times New Roman"/>
-          <w:sz w:val="28"/>
-          <w:szCs w:val="28"/>
-        </w:rPr>
-        <w:t>Способы закрепления, удовлетворяющие условиям работы:__________</w:t>
+          <w:u w:val="single"/>
+        </w:rPr>
+      </w:pPr>
+      <w:r>
+        <w:rPr>
+          <w:rFonts w:ascii="Times New Roman" w:hAnsi="Times New Roman" w:cs="Times New Roman"/>
+          <w:sz w:val="28"/>
+          <w:szCs w:val="28"/>
+        </w:rPr>
+        <w:t>Способы закрепления, удовлетворяющие условиям работы</w:t>
+      </w:r>
+      <w:r>
+        <w:rPr>
+          <w:rFonts w:ascii="Times New Roman" w:hAnsi="Times New Roman" w:cs="Times New Roman"/>
+          <w:sz w:val="28"/>
+          <w:szCs w:val="28"/>
+        </w:rPr>
+        <w:t xml:space="preserve">: </w:t>
+      </w:r>
+      <w:r>
+        <w:rPr>
+          <w:rFonts w:ascii="Times New Roman" w:hAnsi="Times New Roman" w:cs="Times New Roman"/>
+          <w:sz w:val="28"/>
+          <w:szCs w:val="28"/>
+          <w:u w:val="single"/>
+        </w:rPr>
+        <w:t>каркасная конструкция</w:t>
       </w:r>
     </w:p>
     <w:p>
@@ -2202,14 +3019,6 @@
           <w:szCs w:val="28"/>
         </w:rPr>
       </w:pPr>
-      <w:r>
-        <w:rPr>
-          <w:rFonts w:ascii="Times New Roman" w:hAnsi="Times New Roman" w:cs="Times New Roman"/>
-          <w:sz w:val="28"/>
-          <w:szCs w:val="28"/>
-        </w:rPr>
-        <w:t>_____________________________________________________________</w:t>
-      </w:r>
     </w:p>
     <w:sectPr>
       <w:pgSz w:w="11906" w:h="16838"/>
@@ -2490,7 +3299,7 @@
     <w:lsdException w:name="Table Web 2" w:semiHidden="1" w:unhideWhenUsed="1"/>
     <w:lsdException w:name="Table Web 3" w:semiHidden="1" w:unhideWhenUsed="1"/>
     <w:lsdException w:name="Balloon Text" w:semiHidden="1" w:unhideWhenUsed="1"/>
-    <w:lsdException w:name="Table Grid" w:semiHidden="1" w:uiPriority="59" w:unhideWhenUsed="1"/>
+    <w:lsdException w:name="Table Grid" w:uiPriority="59"/>
     <w:lsdException w:name="Table Theme" w:semiHidden="1" w:unhideWhenUsed="1"/>
     <w:lsdException w:name="Placeholder Text" w:semiHidden="1"/>
     <w:lsdException w:name="No Spacing" w:uiPriority="1" w:qFormat="1"/>

--- a/Рабочая тетрадь Исмаилов/Рабочая тетрадь - семинар 4.docx
+++ b/Рабочая тетрадь Исмаилов/Рабочая тетрадь - семинар 4.docx
@@ -34,19 +34,8 @@
           <w:szCs w:val="28"/>
           <w:u w:val="single"/>
         </w:rPr>
-        <w:t xml:space="preserve">Исмаилов </w:t>
-      </w:r>
-      <w:proofErr w:type="gramStart"/>
-      <w:r>
-        <w:rPr>
-          <w:rFonts w:ascii="Times New Roman" w:hAnsi="Times New Roman" w:cs="Times New Roman"/>
-          <w:sz w:val="28"/>
-          <w:szCs w:val="28"/>
-          <w:u w:val="single"/>
-        </w:rPr>
-        <w:t>М.Р.</w:t>
-      </w:r>
-      <w:proofErr w:type="gramEnd"/>
+        <w:t>Исмаилов М.Р.</w:t>
+      </w:r>
       <w:r>
         <w:rPr>
           <w:rFonts w:ascii="Times New Roman" w:hAnsi="Times New Roman" w:cs="Times New Roman"/>
@@ -252,7 +241,6 @@
         </w:rPr>
         <w:t>ρ</w:t>
       </w:r>
-      <w:proofErr w:type="spellStart"/>
       <w:r>
         <w:rPr>
           <w:rFonts w:ascii="Times New Roman" w:hAnsi="Times New Roman" w:cs="Times New Roman"/>
@@ -263,7 +251,6 @@
         </w:rPr>
         <w:t>пп</w:t>
       </w:r>
-      <w:proofErr w:type="spellEnd"/>
       <w:r>
         <w:rPr>
           <w:rFonts w:ascii="Times New Roman" w:hAnsi="Times New Roman" w:cs="Times New Roman"/>
@@ -386,7 +373,6 @@
           <w:szCs w:val="28"/>
         </w:rPr>
       </w:pPr>
-      <w:proofErr w:type="spellStart"/>
       <w:r>
         <w:rPr>
           <w:rFonts w:ascii="Times New Roman" w:hAnsi="Times New Roman" w:cs="Times New Roman"/>
@@ -404,7 +390,6 @@
         </w:rPr>
         <w:t>пп</w:t>
       </w:r>
-      <w:proofErr w:type="spellEnd"/>
       <w:r>
         <w:rPr>
           <w:rFonts w:ascii="Times New Roman" w:hAnsi="Times New Roman" w:cs="Times New Roman"/>
@@ -448,7 +433,6 @@
         </w:rPr>
         <w:t>M</w:t>
       </w:r>
-      <w:proofErr w:type="spellStart"/>
       <w:r>
         <w:rPr>
           <w:rFonts w:ascii="Times New Roman" w:hAnsi="Times New Roman" w:cs="Times New Roman"/>
@@ -458,7 +442,6 @@
         </w:rPr>
         <w:t>эри</w:t>
       </w:r>
-      <w:proofErr w:type="spellEnd"/>
       <w:r>
         <w:rPr>
           <w:rFonts w:ascii="Times New Roman" w:hAnsi="Times New Roman" w:cs="Times New Roman"/>
@@ -615,27 +598,7 @@
           <w:szCs w:val="28"/>
           <w:u w:val="single"/>
         </w:rPr>
-        <w:t xml:space="preserve">Расчет коэффициентов закрепления для </w:t>
-      </w:r>
-      <w:proofErr w:type="gramStart"/>
-      <w:r>
-        <w:rPr>
-          <w:rFonts w:ascii="Times New Roman" w:hAnsi="Times New Roman" w:cs="Times New Roman"/>
-          <w:sz w:val="28"/>
-          <w:szCs w:val="28"/>
-          <w:u w:val="single"/>
-        </w:rPr>
-        <w:t>4х</w:t>
-      </w:r>
-      <w:proofErr w:type="gramEnd"/>
-      <w:r>
-        <w:rPr>
-          <w:rFonts w:ascii="Times New Roman" w:hAnsi="Times New Roman" w:cs="Times New Roman"/>
-          <w:sz w:val="28"/>
-          <w:szCs w:val="28"/>
-          <w:u w:val="single"/>
-        </w:rPr>
-        <w:t xml:space="preserve"> способов закрепления ПП</w:t>
+        <w:t>Расчет коэффициентов закрепления для 4х способов закрепления ПП</w:t>
       </w:r>
       <w:r>
         <w:rPr>
@@ -870,15 +833,16 @@
           <w:rFonts w:ascii="Times New Roman" w:hAnsi="Times New Roman" w:cs="Times New Roman"/>
           <w:sz w:val="28"/>
           <w:szCs w:val="28"/>
-        </w:rPr>
-      </w:pPr>
-      <w:r>
-        <w:rPr>
-          <w:rFonts w:ascii="Times New Roman" w:hAnsi="Times New Roman" w:cs="Times New Roman"/>
-          <w:sz w:val="28"/>
-          <w:szCs w:val="28"/>
           <w:lang w:val="en-US"/>
         </w:rPr>
+      </w:pPr>
+      <w:r>
+        <w:rPr>
+          <w:rFonts w:ascii="Times New Roman" w:hAnsi="Times New Roman" w:cs="Times New Roman"/>
+          <w:sz w:val="28"/>
+          <w:szCs w:val="28"/>
+          <w:lang w:val="en-US"/>
+        </w:rPr>
         <w:t>Ka</w:t>
       </w:r>
       <w:r>
@@ -895,7 +859,16 @@
           <w:sz w:val="28"/>
           <w:szCs w:val="28"/>
         </w:rPr>
-        <w:t>10,65</w:t>
+        <w:t>2</w:t>
+      </w:r>
+      <w:r>
+        <w:rPr>
+          <w:rFonts w:ascii="Times New Roman" w:hAnsi="Times New Roman" w:cs="Times New Roman"/>
+          <w:sz w:val="28"/>
+          <w:szCs w:val="28"/>
+          <w:lang w:val="en-US"/>
+        </w:rPr>
+        <w:t>4,08</w:t>
       </w:r>
     </w:p>
     <w:p>
@@ -1058,15 +1031,16 @@
           <w:rFonts w:ascii="Times New Roman" w:hAnsi="Times New Roman" w:cs="Times New Roman"/>
           <w:sz w:val="28"/>
           <w:szCs w:val="28"/>
-        </w:rPr>
-      </w:pPr>
-      <w:r>
-        <w:rPr>
-          <w:rFonts w:ascii="Times New Roman" w:hAnsi="Times New Roman" w:cs="Times New Roman"/>
-          <w:sz w:val="28"/>
-          <w:szCs w:val="28"/>
           <w:lang w:val="en-US"/>
         </w:rPr>
+      </w:pPr>
+      <w:r>
+        <w:rPr>
+          <w:rFonts w:ascii="Times New Roman" w:hAnsi="Times New Roman" w:cs="Times New Roman"/>
+          <w:sz w:val="28"/>
+          <w:szCs w:val="28"/>
+          <w:lang w:val="en-US"/>
+        </w:rPr>
         <w:t>Ka</w:t>
       </w:r>
       <w:r>
@@ -1082,8 +1056,9 @@
           <w:rFonts w:ascii="Times New Roman" w:hAnsi="Times New Roman" w:cs="Times New Roman"/>
           <w:sz w:val="28"/>
           <w:szCs w:val="28"/>
-        </w:rPr>
-        <w:t>18,79</w:t>
+          <w:lang w:val="en-US"/>
+        </w:rPr>
+        <w:t>30,28</w:t>
       </w:r>
     </w:p>
     <w:p>
@@ -1244,15 +1219,16 @@
           <w:rFonts w:ascii="Times New Roman" w:hAnsi="Times New Roman" w:cs="Times New Roman"/>
           <w:sz w:val="28"/>
           <w:szCs w:val="28"/>
-        </w:rPr>
-      </w:pPr>
-      <w:r>
-        <w:rPr>
-          <w:rFonts w:ascii="Times New Roman" w:hAnsi="Times New Roman" w:cs="Times New Roman"/>
-          <w:sz w:val="28"/>
-          <w:szCs w:val="28"/>
           <w:lang w:val="en-US"/>
         </w:rPr>
+      </w:pPr>
+      <w:r>
+        <w:rPr>
+          <w:rFonts w:ascii="Times New Roman" w:hAnsi="Times New Roman" w:cs="Times New Roman"/>
+          <w:sz w:val="28"/>
+          <w:szCs w:val="28"/>
+          <w:lang w:val="en-US"/>
+        </w:rPr>
         <w:t>Ka</w:t>
       </w:r>
       <w:r>
@@ -1268,8 +1244,9 @@
           <w:rFonts w:ascii="Times New Roman" w:hAnsi="Times New Roman" w:cs="Times New Roman"/>
           <w:sz w:val="28"/>
           <w:szCs w:val="28"/>
-        </w:rPr>
-        <w:t>33,18</w:t>
+          <w:lang w:val="en-US"/>
+        </w:rPr>
+        <w:t>38,68</w:t>
       </w:r>
     </w:p>
     <w:p>
@@ -1438,15 +1415,16 @@
           <w:rFonts w:ascii="Times New Roman" w:hAnsi="Times New Roman" w:cs="Times New Roman"/>
           <w:sz w:val="28"/>
           <w:szCs w:val="28"/>
-        </w:rPr>
-      </w:pPr>
-      <w:r>
-        <w:rPr>
-          <w:rFonts w:ascii="Times New Roman" w:hAnsi="Times New Roman" w:cs="Times New Roman"/>
-          <w:sz w:val="28"/>
-          <w:szCs w:val="28"/>
           <w:lang w:val="en-US"/>
         </w:rPr>
+      </w:pPr>
+      <w:r>
+        <w:rPr>
+          <w:rFonts w:ascii="Times New Roman" w:hAnsi="Times New Roman" w:cs="Times New Roman"/>
+          <w:sz w:val="28"/>
+          <w:szCs w:val="28"/>
+          <w:lang w:val="en-US"/>
+        </w:rPr>
         <w:t>Ka</w:t>
       </w:r>
       <w:r>
@@ -1462,8 +1440,9 @@
           <w:rFonts w:ascii="Times New Roman" w:hAnsi="Times New Roman" w:cs="Times New Roman"/>
           <w:sz w:val="28"/>
           <w:szCs w:val="28"/>
-        </w:rPr>
-        <w:t>7,51</w:t>
+          <w:lang w:val="en-US"/>
+        </w:rPr>
+        <w:t>44,47</w:t>
       </w:r>
     </w:p>
     <w:p>
@@ -1786,14 +1765,6 @@
           <w:szCs w:val="28"/>
         </w:rPr>
         <w:tab/>
-      </w:r>
-      <w:proofErr w:type="gramStart"/>
-      <w:r>
-        <w:rPr>
-          <w:rFonts w:ascii="Times New Roman" w:hAnsi="Times New Roman" w:cs="Times New Roman"/>
-          <w:sz w:val="28"/>
-          <w:szCs w:val="28"/>
-        </w:rPr>
         <w:t>1</w:t>
       </w:r>
       <w:r>
@@ -1802,16 +1773,7 @@
           <w:sz w:val="28"/>
           <w:szCs w:val="28"/>
         </w:rPr>
-        <w:t>й</w:t>
-      </w:r>
-      <w:proofErr w:type="gramEnd"/>
-      <w:r>
-        <w:rPr>
-          <w:rFonts w:ascii="Times New Roman" w:hAnsi="Times New Roman" w:cs="Times New Roman"/>
-          <w:sz w:val="28"/>
-          <w:szCs w:val="28"/>
-        </w:rPr>
-        <w:t xml:space="preserve"> способ:</w:t>
+        <w:t>й способ:</w:t>
       </w:r>
     </w:p>
     <w:p>
@@ -1847,7 +1809,6 @@
           <w:sz w:val="28"/>
           <w:szCs w:val="28"/>
           <w:vertAlign w:val="subscript"/>
-          <w:lang w:val="en-US"/>
         </w:rPr>
         <w:t>0</w:t>
       </w:r>
@@ -1856,7 +1817,6 @@
           <w:rFonts w:ascii="Times New Roman" w:hAnsi="Times New Roman" w:cs="Times New Roman"/>
           <w:sz w:val="28"/>
           <w:szCs w:val="28"/>
-          <w:lang w:val="en-US"/>
         </w:rPr>
         <w:t xml:space="preserve"> = </w:t>
       </w:r>
@@ -1866,7 +1826,6 @@
             <w:rFonts w:ascii="Cambria Math" w:hAnsi="Cambria Math" w:cs="Times New Roman"/>
             <w:sz w:val="28"/>
             <w:szCs w:val="28"/>
-            <w:lang w:val="en-US"/>
           </w:rPr>
           <m:t>(</m:t>
         </m:r>
@@ -1887,9 +1846,8 @@
                 <w:rFonts w:ascii="Cambria Math" w:hAnsi="Cambria Math" w:cs="Times New Roman"/>
                 <w:sz w:val="28"/>
                 <w:szCs w:val="28"/>
-                <w:lang w:val="en-US"/>
               </w:rPr>
-              <m:t>10,65</m:t>
+              <m:t>24,08</m:t>
             </m:r>
           </m:num>
           <m:den>
@@ -1898,7 +1856,6 @@
                 <w:rFonts w:ascii="Cambria Math" w:hAnsi="Cambria Math" w:cs="Times New Roman"/>
                 <w:sz w:val="28"/>
                 <w:szCs w:val="28"/>
-                <w:lang w:val="en-US"/>
               </w:rPr>
               <m:t>2</m:t>
             </m:r>
@@ -1917,7 +1874,6 @@
             <w:rFonts w:ascii="Cambria Math" w:hAnsi="Cambria Math" w:cs="Times New Roman"/>
             <w:sz w:val="28"/>
             <w:szCs w:val="28"/>
-            <w:lang w:val="en-US"/>
           </w:rPr>
           <m:t>)(</m:t>
         </m:r>
@@ -1938,7 +1894,6 @@
                 <w:rFonts w:ascii="Cambria Math" w:hAnsi="Cambria Math" w:cs="Times New Roman"/>
                 <w:sz w:val="28"/>
                 <w:szCs w:val="28"/>
-                <w:lang w:val="en-US"/>
               </w:rPr>
               <m:t>1</m:t>
             </m:r>
@@ -1972,7 +1927,6 @@
                     <w:rFonts w:ascii="Cambria Math" w:hAnsi="Cambria Math" w:cs="Times New Roman"/>
                     <w:sz w:val="28"/>
                     <w:szCs w:val="28"/>
-                    <w:lang w:val="en-US"/>
                   </w:rPr>
                   <m:t>2</m:t>
                 </m:r>
@@ -1985,7 +1939,6 @@
             <w:rFonts w:ascii="Cambria Math" w:hAnsi="Cambria Math" w:cs="Times New Roman"/>
             <w:sz w:val="28"/>
             <w:szCs w:val="28"/>
-            <w:lang w:val="en-US"/>
           </w:rPr>
           <m:t>)</m:t>
         </m:r>
@@ -2051,71 +2004,50 @@
           <w:rFonts w:ascii="Times New Roman" w:eastAsiaTheme="minorEastAsia" w:hAnsi="Times New Roman" w:cs="Times New Roman"/>
           <w:sz w:val="28"/>
           <w:szCs w:val="28"/>
+        </w:rPr>
+        <w:t xml:space="preserve"> = </w:t>
+      </w:r>
+      <w:r>
+        <w:rPr>
+          <w:rFonts w:ascii="Times New Roman" w:eastAsiaTheme="minorEastAsia" w:hAnsi="Times New Roman" w:cs="Times New Roman"/>
+          <w:sz w:val="28"/>
+          <w:szCs w:val="28"/>
           <w:lang w:val="en-US"/>
         </w:rPr>
-        <w:t xml:space="preserve"> = </w:t>
+        <w:t xml:space="preserve">151 </w:t>
       </w:r>
       <w:r>
         <w:rPr>
           <w:rFonts w:ascii="Times New Roman" w:eastAsiaTheme="minorEastAsia" w:hAnsi="Times New Roman" w:cs="Times New Roman"/>
           <w:sz w:val="28"/>
           <w:szCs w:val="28"/>
-          <w:lang w:val="en-US"/>
-        </w:rPr>
-        <w:t>66</w:t>
-      </w:r>
-      <w:r>
-        <w:rPr>
-          <w:rFonts w:ascii="Times New Roman" w:eastAsiaTheme="minorEastAsia" w:hAnsi="Times New Roman" w:cs="Times New Roman"/>
-          <w:sz w:val="28"/>
-          <w:szCs w:val="28"/>
-          <w:lang w:val="en-US"/>
-        </w:rPr>
-        <w:t xml:space="preserve"> </w:t>
-      </w:r>
-      <w:r>
-        <w:rPr>
-          <w:rFonts w:ascii="Times New Roman" w:eastAsiaTheme="minorEastAsia" w:hAnsi="Times New Roman" w:cs="Times New Roman"/>
-          <w:sz w:val="28"/>
-          <w:szCs w:val="28"/>
-        </w:rPr>
-        <w:t>кГц</w:t>
-      </w:r>
-    </w:p>
-    <w:p>
-      <w:pPr>
-        <w:rPr>
-          <w:rFonts w:ascii="Times New Roman" w:hAnsi="Times New Roman" w:cs="Times New Roman"/>
-          <w:sz w:val="28"/>
-          <w:szCs w:val="28"/>
-        </w:rPr>
-      </w:pPr>
-      <w:r>
-        <w:rPr>
-          <w:rFonts w:ascii="Times New Roman" w:hAnsi="Times New Roman" w:cs="Times New Roman"/>
-          <w:sz w:val="28"/>
-          <w:szCs w:val="28"/>
-          <w:lang w:val="en-US"/>
+        </w:rPr>
+        <w:t>Гц</w:t>
+      </w:r>
+    </w:p>
+    <w:p>
+      <w:pPr>
+        <w:rPr>
+          <w:rFonts w:ascii="Times New Roman" w:hAnsi="Times New Roman" w:cs="Times New Roman"/>
+          <w:sz w:val="28"/>
+          <w:szCs w:val="28"/>
+        </w:rPr>
+      </w:pPr>
+      <w:r>
+        <w:rPr>
+          <w:rFonts w:ascii="Times New Roman" w:hAnsi="Times New Roman" w:cs="Times New Roman"/>
+          <w:sz w:val="28"/>
+          <w:szCs w:val="28"/>
         </w:rPr>
         <w:tab/>
       </w:r>
-      <w:proofErr w:type="gramStart"/>
-      <w:r>
-        <w:rPr>
-          <w:rFonts w:ascii="Times New Roman" w:hAnsi="Times New Roman" w:cs="Times New Roman"/>
-          <w:sz w:val="28"/>
-          <w:szCs w:val="28"/>
-        </w:rPr>
-        <w:t>2й</w:t>
-      </w:r>
-      <w:proofErr w:type="gramEnd"/>
-      <w:r>
-        <w:rPr>
-          <w:rFonts w:ascii="Times New Roman" w:hAnsi="Times New Roman" w:cs="Times New Roman"/>
-          <w:sz w:val="28"/>
-          <w:szCs w:val="28"/>
-        </w:rPr>
-        <w:t xml:space="preserve"> способ:</w:t>
+      <w:r>
+        <w:rPr>
+          <w:rFonts w:ascii="Times New Roman" w:hAnsi="Times New Roman" w:cs="Times New Roman"/>
+          <w:sz w:val="28"/>
+          <w:szCs w:val="28"/>
+        </w:rPr>
+        <w:t>2й способ:</w:t>
       </w:r>
     </w:p>
     <w:p>
@@ -2206,7 +2138,7 @@
                 <w:sz w:val="28"/>
                 <w:szCs w:val="28"/>
               </w:rPr>
-              <m:t>18,79</m:t>
+              <m:t>30,28</m:t>
             </m:r>
           </m:num>
           <m:den>
@@ -2355,9 +2287,8 @@
           <w:rFonts w:ascii="Times New Roman" w:eastAsiaTheme="minorEastAsia" w:hAnsi="Times New Roman" w:cs="Times New Roman"/>
           <w:sz w:val="28"/>
           <w:szCs w:val="28"/>
-          <w:lang w:val="en-US"/>
-        </w:rPr>
-        <w:t xml:space="preserve"> = 116</w:t>
+        </w:rPr>
+        <w:t xml:space="preserve"> = </w:t>
       </w:r>
       <w:r>
         <w:rPr>
@@ -2365,7 +2296,7 @@
           <w:sz w:val="28"/>
           <w:szCs w:val="28"/>
         </w:rPr>
-        <w:t xml:space="preserve"> кГц</w:t>
+        <w:t>190 Гц</w:t>
       </w:r>
     </w:p>
     <w:p>
@@ -2384,23 +2315,13 @@
         </w:rPr>
         <w:t xml:space="preserve">          </w:t>
       </w:r>
-      <w:proofErr w:type="gramStart"/>
-      <w:r>
-        <w:rPr>
-          <w:rFonts w:ascii="Times New Roman" w:hAnsi="Times New Roman" w:cs="Times New Roman"/>
-          <w:sz w:val="28"/>
-          <w:szCs w:val="28"/>
-        </w:rPr>
-        <w:t>3й</w:t>
-      </w:r>
-      <w:proofErr w:type="gramEnd"/>
-      <w:r>
-        <w:rPr>
-          <w:rFonts w:ascii="Times New Roman" w:hAnsi="Times New Roman" w:cs="Times New Roman"/>
-          <w:sz w:val="28"/>
-          <w:szCs w:val="28"/>
-        </w:rPr>
-        <w:t xml:space="preserve"> способ:</w:t>
+      <w:r>
+        <w:rPr>
+          <w:rFonts w:ascii="Times New Roman" w:hAnsi="Times New Roman" w:cs="Times New Roman"/>
+          <w:sz w:val="28"/>
+          <w:szCs w:val="28"/>
+        </w:rPr>
+        <w:t>3й способ:</w:t>
       </w:r>
     </w:p>
     <w:p>
@@ -2475,7 +2396,15 @@
                 <w:sz w:val="28"/>
                 <w:szCs w:val="28"/>
               </w:rPr>
-              <m:t>33,18</m:t>
+              <m:t>3</m:t>
+            </m:r>
+            <m:r>
+              <w:rPr>
+                <w:rFonts w:ascii="Cambria Math" w:hAnsi="Cambria Math" w:cs="Times New Roman"/>
+                <w:sz w:val="28"/>
+                <w:szCs w:val="28"/>
+              </w:rPr>
+              <m:t>8,68</m:t>
             </m:r>
           </m:num>
           <m:den>
@@ -2624,7 +2553,6 @@
           <w:rFonts w:ascii="Times New Roman" w:eastAsiaTheme="minorEastAsia" w:hAnsi="Times New Roman" w:cs="Times New Roman"/>
           <w:sz w:val="28"/>
           <w:szCs w:val="28"/>
-          <w:lang w:val="en-US"/>
         </w:rPr>
         <w:t xml:space="preserve"> </w:t>
       </w:r>
@@ -2641,17 +2569,8 @@
           <w:rFonts w:ascii="Times New Roman" w:eastAsiaTheme="minorEastAsia" w:hAnsi="Times New Roman" w:cs="Times New Roman"/>
           <w:sz w:val="28"/>
           <w:szCs w:val="28"/>
-          <w:lang w:val="en-US"/>
-        </w:rPr>
-        <w:t>206</w:t>
-      </w:r>
-      <w:r>
-        <w:rPr>
-          <w:rFonts w:ascii="Times New Roman" w:eastAsiaTheme="minorEastAsia" w:hAnsi="Times New Roman" w:cs="Times New Roman"/>
-          <w:sz w:val="28"/>
-          <w:szCs w:val="28"/>
-        </w:rPr>
-        <w:t xml:space="preserve"> кГц</w:t>
+        </w:rPr>
+        <w:t>243 Гц</w:t>
       </w:r>
     </w:p>
     <w:p>
@@ -2670,23 +2589,13 @@
         </w:rPr>
         <w:t xml:space="preserve">         </w:t>
       </w:r>
-      <w:proofErr w:type="gramStart"/>
-      <w:r>
-        <w:rPr>
-          <w:rFonts w:ascii="Times New Roman" w:hAnsi="Times New Roman" w:cs="Times New Roman"/>
-          <w:sz w:val="28"/>
-          <w:szCs w:val="28"/>
-        </w:rPr>
-        <w:t>4й</w:t>
-      </w:r>
-      <w:proofErr w:type="gramEnd"/>
-      <w:r>
-        <w:rPr>
-          <w:rFonts w:ascii="Times New Roman" w:hAnsi="Times New Roman" w:cs="Times New Roman"/>
-          <w:sz w:val="28"/>
-          <w:szCs w:val="28"/>
-        </w:rPr>
-        <w:t xml:space="preserve"> способ:</w:t>
+      <w:r>
+        <w:rPr>
+          <w:rFonts w:ascii="Times New Roman" w:hAnsi="Times New Roman" w:cs="Times New Roman"/>
+          <w:sz w:val="28"/>
+          <w:szCs w:val="28"/>
+        </w:rPr>
+        <w:t>4й способ:</w:t>
       </w:r>
     </w:p>
     <w:p>
@@ -2769,7 +2678,7 @@
                 <w:sz w:val="28"/>
                 <w:szCs w:val="28"/>
               </w:rPr>
-              <m:t>7,51</m:t>
+              <m:t>44,47</m:t>
             </m:r>
           </m:num>
           <m:den>
@@ -2919,7 +2828,7 @@
           <w:sz w:val="28"/>
           <w:szCs w:val="28"/>
         </w:rPr>
-        <w:t xml:space="preserve"> = 46</w:t>
+        <w:t xml:space="preserve"> = </w:t>
       </w:r>
       <w:r>
         <w:rPr>
@@ -2927,7 +2836,7 @@
           <w:sz w:val="28"/>
           <w:szCs w:val="28"/>
         </w:rPr>
-        <w:t xml:space="preserve"> кГц</w:t>
+        <w:t>279 Гц</w:t>
       </w:r>
     </w:p>
     <w:p>
@@ -2971,7 +2880,7 @@
           <w:szCs w:val="28"/>
           <w:u w:val="single"/>
         </w:rPr>
-        <w:t>1 кГц – 10 кГц</w:t>
+        <w:t>100-200Гц</w:t>
       </w:r>
     </w:p>
     <w:p>
@@ -2981,44 +2890,33 @@
           <w:rFonts w:ascii="Times New Roman" w:hAnsi="Times New Roman" w:cs="Times New Roman"/>
           <w:sz w:val="28"/>
           <w:szCs w:val="28"/>
+        </w:rPr>
+      </w:pPr>
+      <w:r>
+        <w:rPr>
+          <w:rFonts w:ascii="Times New Roman" w:hAnsi="Times New Roman" w:cs="Times New Roman"/>
+          <w:sz w:val="28"/>
+          <w:szCs w:val="28"/>
+        </w:rPr>
+        <w:t>Способы закрепления, удовлетворяющие условиям работы</w:t>
+      </w:r>
+      <w:r>
+        <w:rPr>
+          <w:rFonts w:ascii="Times New Roman" w:hAnsi="Times New Roman" w:cs="Times New Roman"/>
+          <w:sz w:val="28"/>
+          <w:szCs w:val="28"/>
+        </w:rPr>
+        <w:t xml:space="preserve">: </w:t>
+      </w:r>
+      <w:r>
+        <w:rPr>
+          <w:rFonts w:ascii="Times New Roman" w:hAnsi="Times New Roman" w:cs="Times New Roman"/>
+          <w:sz w:val="28"/>
+          <w:szCs w:val="28"/>
           <w:u w:val="single"/>
         </w:rPr>
-      </w:pPr>
-      <w:r>
-        <w:rPr>
-          <w:rFonts w:ascii="Times New Roman" w:hAnsi="Times New Roman" w:cs="Times New Roman"/>
-          <w:sz w:val="28"/>
-          <w:szCs w:val="28"/>
-        </w:rPr>
-        <w:t>Способы закрепления, удовлетворяющие условиям работы</w:t>
-      </w:r>
-      <w:r>
-        <w:rPr>
-          <w:rFonts w:ascii="Times New Roman" w:hAnsi="Times New Roman" w:cs="Times New Roman"/>
-          <w:sz w:val="28"/>
-          <w:szCs w:val="28"/>
-        </w:rPr>
-        <w:t xml:space="preserve">: </w:t>
-      </w:r>
-      <w:r>
-        <w:rPr>
-          <w:rFonts w:ascii="Times New Roman" w:hAnsi="Times New Roman" w:cs="Times New Roman"/>
-          <w:sz w:val="28"/>
-          <w:szCs w:val="28"/>
-          <w:u w:val="single"/>
-        </w:rPr>
-        <w:t>каркасная конструкция</w:t>
-      </w:r>
-    </w:p>
-    <w:p>
-      <w:pPr>
-        <w:ind w:firstLine="708"/>
-        <w:rPr>
-          <w:rFonts w:ascii="Times New Roman" w:hAnsi="Times New Roman" w:cs="Times New Roman"/>
-          <w:sz w:val="28"/>
-          <w:szCs w:val="28"/>
-        </w:rPr>
-      </w:pPr>
+        <w:t>Частичное закрепление с трёх сторон</w:t>
+      </w:r>
     </w:p>
     <w:sectPr>
       <w:pgSz w:w="11906" w:h="16838"/>

--- a/Рабочая тетрадь Исмаилов/Рабочая тетрадь - семинар 4.docx
+++ b/Рабочая тетрадь Исмаилов/Рабочая тетрадь - семинар 4.docx
@@ -34,8 +34,19 @@
           <w:szCs w:val="28"/>
           <w:u w:val="single"/>
         </w:rPr>
-        <w:t>Исмаилов М.Р.</w:t>
-      </w:r>
+        <w:t xml:space="preserve">Исмаилов </w:t>
+      </w:r>
+      <w:proofErr w:type="gramStart"/>
+      <w:r>
+        <w:rPr>
+          <w:rFonts w:ascii="Times New Roman" w:hAnsi="Times New Roman" w:cs="Times New Roman"/>
+          <w:sz w:val="28"/>
+          <w:szCs w:val="28"/>
+          <w:u w:val="single"/>
+        </w:rPr>
+        <w:t>М.Р.</w:t>
+      </w:r>
+      <w:proofErr w:type="gramEnd"/>
       <w:r>
         <w:rPr>
           <w:rFonts w:ascii="Times New Roman" w:hAnsi="Times New Roman" w:cs="Times New Roman"/>
@@ -241,6 +252,7 @@
         </w:rPr>
         <w:t>ρ</w:t>
       </w:r>
+      <w:proofErr w:type="spellStart"/>
       <w:r>
         <w:rPr>
           <w:rFonts w:ascii="Times New Roman" w:hAnsi="Times New Roman" w:cs="Times New Roman"/>
@@ -251,6 +263,7 @@
         </w:rPr>
         <w:t>пп</w:t>
       </w:r>
+      <w:proofErr w:type="spellEnd"/>
       <w:r>
         <w:rPr>
           <w:rFonts w:ascii="Times New Roman" w:hAnsi="Times New Roman" w:cs="Times New Roman"/>
@@ -373,6 +386,7 @@
           <w:szCs w:val="28"/>
         </w:rPr>
       </w:pPr>
+      <w:proofErr w:type="spellStart"/>
       <w:r>
         <w:rPr>
           <w:rFonts w:ascii="Times New Roman" w:hAnsi="Times New Roman" w:cs="Times New Roman"/>
@@ -390,6 +404,7 @@
         </w:rPr>
         <w:t>пп</w:t>
       </w:r>
+      <w:proofErr w:type="spellEnd"/>
       <w:r>
         <w:rPr>
           <w:rFonts w:ascii="Times New Roman" w:hAnsi="Times New Roman" w:cs="Times New Roman"/>
@@ -433,6 +448,7 @@
         </w:rPr>
         <w:t>M</w:t>
       </w:r>
+      <w:proofErr w:type="spellStart"/>
       <w:r>
         <w:rPr>
           <w:rFonts w:ascii="Times New Roman" w:hAnsi="Times New Roman" w:cs="Times New Roman"/>
@@ -442,6 +458,7 @@
         </w:rPr>
         <w:t>эри</w:t>
       </w:r>
+      <w:proofErr w:type="spellEnd"/>
       <w:r>
         <w:rPr>
           <w:rFonts w:ascii="Times New Roman" w:hAnsi="Times New Roman" w:cs="Times New Roman"/>
@@ -598,7 +615,27 @@
           <w:szCs w:val="28"/>
           <w:u w:val="single"/>
         </w:rPr>
-        <w:t>Расчет коэффициентов закрепления для 4х способов закрепления ПП</w:t>
+        <w:t xml:space="preserve">Расчет коэффициентов закрепления для </w:t>
+      </w:r>
+      <w:proofErr w:type="gramStart"/>
+      <w:r>
+        <w:rPr>
+          <w:rFonts w:ascii="Times New Roman" w:hAnsi="Times New Roman" w:cs="Times New Roman"/>
+          <w:sz w:val="28"/>
+          <w:szCs w:val="28"/>
+          <w:u w:val="single"/>
+        </w:rPr>
+        <w:t>4х</w:t>
+      </w:r>
+      <w:proofErr w:type="gramEnd"/>
+      <w:r>
+        <w:rPr>
+          <w:rFonts w:ascii="Times New Roman" w:hAnsi="Times New Roman" w:cs="Times New Roman"/>
+          <w:sz w:val="28"/>
+          <w:szCs w:val="28"/>
+          <w:u w:val="single"/>
+        </w:rPr>
+        <w:t xml:space="preserve"> способов закрепления ПП</w:t>
       </w:r>
       <w:r>
         <w:rPr>
@@ -833,16 +870,15 @@
           <w:rFonts w:ascii="Times New Roman" w:hAnsi="Times New Roman" w:cs="Times New Roman"/>
           <w:sz w:val="28"/>
           <w:szCs w:val="28"/>
+        </w:rPr>
+      </w:pPr>
+      <w:r>
+        <w:rPr>
+          <w:rFonts w:ascii="Times New Roman" w:hAnsi="Times New Roman" w:cs="Times New Roman"/>
+          <w:sz w:val="28"/>
+          <w:szCs w:val="28"/>
           <w:lang w:val="en-US"/>
         </w:rPr>
-      </w:pPr>
-      <w:r>
-        <w:rPr>
-          <w:rFonts w:ascii="Times New Roman" w:hAnsi="Times New Roman" w:cs="Times New Roman"/>
-          <w:sz w:val="28"/>
-          <w:szCs w:val="28"/>
-          <w:lang w:val="en-US"/>
-        </w:rPr>
         <w:t>Ka</w:t>
       </w:r>
       <w:r>
@@ -851,7 +887,233 @@
           <w:sz w:val="28"/>
           <w:szCs w:val="28"/>
         </w:rPr>
-        <w:t xml:space="preserve"> = </w:t>
+        <w:t xml:space="preserve"> =</w:t>
+      </w:r>
+      <w:r>
+        <w:rPr>
+          <w:rFonts w:ascii="Times New Roman" w:hAnsi="Times New Roman" w:cs="Times New Roman"/>
+          <w:sz w:val="28"/>
+          <w:szCs w:val="28"/>
+        </w:rPr>
+        <w:t xml:space="preserve"> </w:t>
+      </w:r>
+      <m:oMath>
+        <m:r>
+          <w:rPr>
+            <w:rFonts w:ascii="Cambria Math" w:hAnsi="Cambria Math" w:cs="Times New Roman"/>
+            <w:sz w:val="28"/>
+            <w:szCs w:val="28"/>
+          </w:rPr>
+          <m:t>9,87</m:t>
+        </m:r>
+        <m:rad>
+          <m:radPr>
+            <m:degHide m:val="1"/>
+            <m:ctrlPr>
+              <w:rPr>
+                <w:rFonts w:ascii="Cambria Math" w:hAnsi="Cambria Math" w:cs="Times New Roman"/>
+                <w:i/>
+                <w:sz w:val="28"/>
+                <w:szCs w:val="28"/>
+              </w:rPr>
+            </m:ctrlPr>
+          </m:radPr>
+          <m:deg/>
+          <m:e>
+            <m:r>
+              <w:rPr>
+                <w:rFonts w:ascii="Cambria Math" w:hAnsi="Cambria Math" w:cs="Times New Roman"/>
+                <w:sz w:val="28"/>
+                <w:szCs w:val="28"/>
+              </w:rPr>
+              <m:t xml:space="preserve">1+2* </m:t>
+            </m:r>
+            <m:f>
+              <m:fPr>
+                <m:ctrlPr>
+                  <w:rPr>
+                    <w:rFonts w:ascii="Cambria Math" w:hAnsi="Cambria Math" w:cs="Times New Roman"/>
+                    <w:i/>
+                    <w:sz w:val="28"/>
+                    <w:szCs w:val="28"/>
+                  </w:rPr>
+                </m:ctrlPr>
+              </m:fPr>
+              <m:num>
+                <m:sSup>
+                  <m:sSupPr>
+                    <m:ctrlPr>
+                      <w:rPr>
+                        <w:rFonts w:ascii="Cambria Math" w:hAnsi="Cambria Math" w:cs="Times New Roman"/>
+                        <w:i/>
+                        <w:sz w:val="28"/>
+                        <w:szCs w:val="28"/>
+                      </w:rPr>
+                    </m:ctrlPr>
+                  </m:sSupPr>
+                  <m:e>
+                    <m:r>
+                      <w:rPr>
+                        <w:rFonts w:ascii="Cambria Math" w:hAnsi="Cambria Math" w:cs="Times New Roman"/>
+                        <w:sz w:val="28"/>
+                        <w:szCs w:val="28"/>
+                      </w:rPr>
+                      <m:t>120</m:t>
+                    </m:r>
+                  </m:e>
+                  <m:sup>
+                    <m:r>
+                      <w:rPr>
+                        <w:rFonts w:ascii="Cambria Math" w:hAnsi="Cambria Math" w:cs="Times New Roman"/>
+                        <w:sz w:val="28"/>
+                        <w:szCs w:val="28"/>
+                      </w:rPr>
+                      <m:t>2</m:t>
+                    </m:r>
+                  </m:sup>
+                </m:sSup>
+              </m:num>
+              <m:den>
+                <m:sSup>
+                  <m:sSupPr>
+                    <m:ctrlPr>
+                      <w:rPr>
+                        <w:rFonts w:ascii="Cambria Math" w:hAnsi="Cambria Math" w:cs="Times New Roman"/>
+                        <w:i/>
+                        <w:sz w:val="28"/>
+                        <w:szCs w:val="28"/>
+                      </w:rPr>
+                    </m:ctrlPr>
+                  </m:sSupPr>
+                  <m:e>
+                    <m:r>
+                      <w:rPr>
+                        <w:rFonts w:ascii="Cambria Math" w:hAnsi="Cambria Math" w:cs="Times New Roman"/>
+                        <w:sz w:val="28"/>
+                        <w:szCs w:val="28"/>
+                      </w:rPr>
+                      <m:t>100</m:t>
+                    </m:r>
+                  </m:e>
+                  <m:sup>
+                    <m:r>
+                      <w:rPr>
+                        <w:rFonts w:ascii="Cambria Math" w:hAnsi="Cambria Math" w:cs="Times New Roman"/>
+                        <w:sz w:val="28"/>
+                        <w:szCs w:val="28"/>
+                      </w:rPr>
+                      <m:t>2</m:t>
+                    </m:r>
+                  </m:sup>
+                </m:sSup>
+              </m:den>
+            </m:f>
+            <m:r>
+              <w:rPr>
+                <w:rFonts w:ascii="Cambria Math" w:hAnsi="Cambria Math" w:cs="Times New Roman"/>
+                <w:sz w:val="28"/>
+                <w:szCs w:val="28"/>
+              </w:rPr>
+              <m:t xml:space="preserve">+1* </m:t>
+            </m:r>
+            <m:f>
+              <m:fPr>
+                <m:ctrlPr>
+                  <w:rPr>
+                    <w:rFonts w:ascii="Cambria Math" w:hAnsi="Cambria Math" w:cs="Times New Roman"/>
+                    <w:i/>
+                    <w:sz w:val="28"/>
+                    <w:szCs w:val="28"/>
+                  </w:rPr>
+                </m:ctrlPr>
+              </m:fPr>
+              <m:num>
+                <m:sSup>
+                  <m:sSupPr>
+                    <m:ctrlPr>
+                      <w:rPr>
+                        <w:rFonts w:ascii="Cambria Math" w:hAnsi="Cambria Math" w:cs="Times New Roman"/>
+                        <w:i/>
+                        <w:sz w:val="28"/>
+                        <w:szCs w:val="28"/>
+                      </w:rPr>
+                    </m:ctrlPr>
+                  </m:sSupPr>
+                  <m:e>
+                    <m:r>
+                      <w:rPr>
+                        <w:rFonts w:ascii="Cambria Math" w:hAnsi="Cambria Math" w:cs="Times New Roman"/>
+                        <w:sz w:val="28"/>
+                        <w:szCs w:val="28"/>
+                      </w:rPr>
+                      <m:t>120</m:t>
+                    </m:r>
+                  </m:e>
+                  <m:sup>
+                    <m:r>
+                      <w:rPr>
+                        <w:rFonts w:ascii="Cambria Math" w:hAnsi="Cambria Math" w:cs="Times New Roman"/>
+                        <w:sz w:val="28"/>
+                        <w:szCs w:val="28"/>
+                      </w:rPr>
+                      <m:t>4</m:t>
+                    </m:r>
+                  </m:sup>
+                </m:sSup>
+              </m:num>
+              <m:den>
+                <m:sSup>
+                  <m:sSupPr>
+                    <m:ctrlPr>
+                      <w:rPr>
+                        <w:rFonts w:ascii="Cambria Math" w:hAnsi="Cambria Math" w:cs="Times New Roman"/>
+                        <w:i/>
+                        <w:sz w:val="28"/>
+                        <w:szCs w:val="28"/>
+                      </w:rPr>
+                    </m:ctrlPr>
+                  </m:sSupPr>
+                  <m:e>
+                    <m:r>
+                      <w:rPr>
+                        <w:rFonts w:ascii="Cambria Math" w:hAnsi="Cambria Math" w:cs="Times New Roman"/>
+                        <w:sz w:val="28"/>
+                        <w:szCs w:val="28"/>
+                      </w:rPr>
+                      <m:t>100</m:t>
+                    </m:r>
+                  </m:e>
+                  <m:sup>
+                    <m:r>
+                      <w:rPr>
+                        <w:rFonts w:ascii="Cambria Math" w:hAnsi="Cambria Math" w:cs="Times New Roman"/>
+                        <w:sz w:val="28"/>
+                        <w:szCs w:val="28"/>
+                      </w:rPr>
+                      <m:t>4</m:t>
+                    </m:r>
+                  </m:sup>
+                </m:sSup>
+              </m:den>
+            </m:f>
+          </m:e>
+        </m:rad>
+      </m:oMath>
+      <w:r>
+        <w:rPr>
+          <w:rFonts w:ascii="Times New Roman" w:hAnsi="Times New Roman" w:cs="Times New Roman"/>
+          <w:sz w:val="28"/>
+          <w:szCs w:val="28"/>
+        </w:rPr>
+        <w:t xml:space="preserve"> </w:t>
+      </w:r>
+      <w:r>
+        <w:rPr>
+          <w:rFonts w:ascii="Times New Roman" w:hAnsi="Times New Roman" w:cs="Times New Roman"/>
+          <w:sz w:val="28"/>
+          <w:szCs w:val="28"/>
+        </w:rPr>
+        <w:t xml:space="preserve">= </w:t>
       </w:r>
       <w:r>
         <w:rPr>
@@ -866,7 +1128,6 @@
           <w:rFonts w:ascii="Times New Roman" w:hAnsi="Times New Roman" w:cs="Times New Roman"/>
           <w:sz w:val="28"/>
           <w:szCs w:val="28"/>
-          <w:lang w:val="en-US"/>
         </w:rPr>
         <w:t>4,08</w:t>
       </w:r>
@@ -897,7 +1158,6 @@
           <w:sz w:val="28"/>
           <w:szCs w:val="28"/>
         </w:rPr>
-        <w:lastRenderedPageBreak/>
         <w:t>№</w:t>
       </w:r>
       <w:r>
@@ -1031,16 +1291,15 @@
           <w:rFonts w:ascii="Times New Roman" w:hAnsi="Times New Roman" w:cs="Times New Roman"/>
           <w:sz w:val="28"/>
           <w:szCs w:val="28"/>
+        </w:rPr>
+      </w:pPr>
+      <w:r>
+        <w:rPr>
+          <w:rFonts w:ascii="Times New Roman" w:hAnsi="Times New Roman" w:cs="Times New Roman"/>
+          <w:sz w:val="28"/>
+          <w:szCs w:val="28"/>
           <w:lang w:val="en-US"/>
         </w:rPr>
-      </w:pPr>
-      <w:r>
-        <w:rPr>
-          <w:rFonts w:ascii="Times New Roman" w:hAnsi="Times New Roman" w:cs="Times New Roman"/>
-          <w:sz w:val="28"/>
-          <w:szCs w:val="28"/>
-          <w:lang w:val="en-US"/>
-        </w:rPr>
         <w:t>Ka</w:t>
       </w:r>
       <w:r>
@@ -1056,7 +1315,224 @@
           <w:rFonts w:ascii="Times New Roman" w:hAnsi="Times New Roman" w:cs="Times New Roman"/>
           <w:sz w:val="28"/>
           <w:szCs w:val="28"/>
-          <w:lang w:val="en-US"/>
+        </w:rPr>
+        <w:t>9,87</w:t>
+      </w:r>
+      <m:oMath>
+        <m:rad>
+          <m:radPr>
+            <m:degHide m:val="1"/>
+            <m:ctrlPr>
+              <w:rPr>
+                <w:rFonts w:ascii="Cambria Math" w:hAnsi="Cambria Math" w:cs="Times New Roman"/>
+                <w:i/>
+                <w:sz w:val="28"/>
+                <w:szCs w:val="28"/>
+              </w:rPr>
+            </m:ctrlPr>
+          </m:radPr>
+          <m:deg/>
+          <m:e>
+            <m:r>
+              <w:rPr>
+                <w:rFonts w:ascii="Cambria Math" w:hAnsi="Cambria Math" w:cs="Times New Roman"/>
+                <w:sz w:val="28"/>
+                <w:szCs w:val="28"/>
+              </w:rPr>
+              <m:t xml:space="preserve">1+2,33* </m:t>
+            </m:r>
+            <m:f>
+              <m:fPr>
+                <m:ctrlPr>
+                  <w:rPr>
+                    <w:rFonts w:ascii="Cambria Math" w:hAnsi="Cambria Math" w:cs="Times New Roman"/>
+                    <w:i/>
+                    <w:sz w:val="28"/>
+                    <w:szCs w:val="28"/>
+                  </w:rPr>
+                </m:ctrlPr>
+              </m:fPr>
+              <m:num>
+                <m:sSup>
+                  <m:sSupPr>
+                    <m:ctrlPr>
+                      <w:rPr>
+                        <w:rFonts w:ascii="Cambria Math" w:hAnsi="Cambria Math" w:cs="Times New Roman"/>
+                        <w:i/>
+                        <w:sz w:val="28"/>
+                        <w:szCs w:val="28"/>
+                      </w:rPr>
+                    </m:ctrlPr>
+                  </m:sSupPr>
+                  <m:e>
+                    <m:r>
+                      <w:rPr>
+                        <w:rFonts w:ascii="Cambria Math" w:hAnsi="Cambria Math" w:cs="Times New Roman"/>
+                        <w:sz w:val="28"/>
+                        <w:szCs w:val="28"/>
+                      </w:rPr>
+                      <m:t>120</m:t>
+                    </m:r>
+                  </m:e>
+                  <m:sup>
+                    <m:r>
+                      <w:rPr>
+                        <w:rFonts w:ascii="Cambria Math" w:hAnsi="Cambria Math" w:cs="Times New Roman"/>
+                        <w:sz w:val="28"/>
+                        <w:szCs w:val="28"/>
+                      </w:rPr>
+                      <m:t>2</m:t>
+                    </m:r>
+                  </m:sup>
+                </m:sSup>
+              </m:num>
+              <m:den>
+                <m:sSup>
+                  <m:sSupPr>
+                    <m:ctrlPr>
+                      <w:rPr>
+                        <w:rFonts w:ascii="Cambria Math" w:hAnsi="Cambria Math" w:cs="Times New Roman"/>
+                        <w:i/>
+                        <w:sz w:val="28"/>
+                        <w:szCs w:val="28"/>
+                      </w:rPr>
+                    </m:ctrlPr>
+                  </m:sSupPr>
+                  <m:e>
+                    <m:r>
+                      <w:rPr>
+                        <w:rFonts w:ascii="Cambria Math" w:hAnsi="Cambria Math" w:cs="Times New Roman"/>
+                        <w:sz w:val="28"/>
+                        <w:szCs w:val="28"/>
+                      </w:rPr>
+                      <m:t>100</m:t>
+                    </m:r>
+                  </m:e>
+                  <m:sup>
+                    <m:r>
+                      <w:rPr>
+                        <w:rFonts w:ascii="Cambria Math" w:hAnsi="Cambria Math" w:cs="Times New Roman"/>
+                        <w:sz w:val="28"/>
+                        <w:szCs w:val="28"/>
+                      </w:rPr>
+                      <m:t>2</m:t>
+                    </m:r>
+                  </m:sup>
+                </m:sSup>
+              </m:den>
+            </m:f>
+            <m:r>
+              <w:rPr>
+                <w:rFonts w:ascii="Cambria Math" w:hAnsi="Cambria Math" w:cs="Times New Roman"/>
+                <w:sz w:val="28"/>
+                <w:szCs w:val="28"/>
+              </w:rPr>
+              <m:t xml:space="preserve">+2,44* </m:t>
+            </m:r>
+            <m:f>
+              <m:fPr>
+                <m:ctrlPr>
+                  <w:rPr>
+                    <w:rFonts w:ascii="Cambria Math" w:hAnsi="Cambria Math" w:cs="Times New Roman"/>
+                    <w:i/>
+                    <w:sz w:val="28"/>
+                    <w:szCs w:val="28"/>
+                  </w:rPr>
+                </m:ctrlPr>
+              </m:fPr>
+              <m:num>
+                <m:sSup>
+                  <m:sSupPr>
+                    <m:ctrlPr>
+                      <w:rPr>
+                        <w:rFonts w:ascii="Cambria Math" w:hAnsi="Cambria Math" w:cs="Times New Roman"/>
+                        <w:i/>
+                        <w:sz w:val="28"/>
+                        <w:szCs w:val="28"/>
+                      </w:rPr>
+                    </m:ctrlPr>
+                  </m:sSupPr>
+                  <m:e>
+                    <m:r>
+                      <w:rPr>
+                        <w:rFonts w:ascii="Cambria Math" w:hAnsi="Cambria Math" w:cs="Times New Roman"/>
+                        <w:sz w:val="28"/>
+                        <w:szCs w:val="28"/>
+                      </w:rPr>
+                      <m:t>120</m:t>
+                    </m:r>
+                  </m:e>
+                  <m:sup>
+                    <m:r>
+                      <w:rPr>
+                        <w:rFonts w:ascii="Cambria Math" w:hAnsi="Cambria Math" w:cs="Times New Roman"/>
+                        <w:sz w:val="28"/>
+                        <w:szCs w:val="28"/>
+                      </w:rPr>
+                      <m:t>4</m:t>
+                    </m:r>
+                  </m:sup>
+                </m:sSup>
+              </m:num>
+              <m:den>
+                <m:sSup>
+                  <m:sSupPr>
+                    <m:ctrlPr>
+                      <w:rPr>
+                        <w:rFonts w:ascii="Cambria Math" w:hAnsi="Cambria Math" w:cs="Times New Roman"/>
+                        <w:i/>
+                        <w:sz w:val="28"/>
+                        <w:szCs w:val="28"/>
+                      </w:rPr>
+                    </m:ctrlPr>
+                  </m:sSupPr>
+                  <m:e>
+                    <m:r>
+                      <w:rPr>
+                        <w:rFonts w:ascii="Cambria Math" w:hAnsi="Cambria Math" w:cs="Times New Roman"/>
+                        <w:sz w:val="28"/>
+                        <w:szCs w:val="28"/>
+                      </w:rPr>
+                      <m:t>100</m:t>
+                    </m:r>
+                  </m:e>
+                  <m:sup>
+                    <m:r>
+                      <w:rPr>
+                        <w:rFonts w:ascii="Cambria Math" w:hAnsi="Cambria Math" w:cs="Times New Roman"/>
+                        <w:sz w:val="28"/>
+                        <w:szCs w:val="28"/>
+                      </w:rPr>
+                      <m:t>4</m:t>
+                    </m:r>
+                  </m:sup>
+                </m:sSup>
+              </m:den>
+            </m:f>
+            <m:r>
+              <w:rPr>
+                <w:rFonts w:ascii="Cambria Math" w:hAnsi="Cambria Math" w:cs="Times New Roman"/>
+                <w:sz w:val="28"/>
+                <w:szCs w:val="28"/>
+              </w:rPr>
+              <m:t xml:space="preserve"> </m:t>
+            </m:r>
+          </m:e>
+        </m:rad>
+        <m:r>
+          <w:rPr>
+            <w:rFonts w:ascii="Cambria Math" w:hAnsi="Cambria Math" w:cs="Times New Roman"/>
+            <w:sz w:val="28"/>
+            <w:szCs w:val="28"/>
+          </w:rPr>
+          <m:t xml:space="preserve">= </m:t>
+        </m:r>
+      </m:oMath>
+      <w:r>
+        <w:rPr>
+          <w:rFonts w:ascii="Times New Roman" w:hAnsi="Times New Roman" w:cs="Times New Roman"/>
+          <w:sz w:val="28"/>
+          <w:szCs w:val="28"/>
         </w:rPr>
         <w:t>30,28</w:t>
       </w:r>
@@ -1219,16 +1695,15 @@
           <w:rFonts w:ascii="Times New Roman" w:hAnsi="Times New Roman" w:cs="Times New Roman"/>
           <w:sz w:val="28"/>
           <w:szCs w:val="28"/>
+        </w:rPr>
+      </w:pPr>
+      <w:r>
+        <w:rPr>
+          <w:rFonts w:ascii="Times New Roman" w:hAnsi="Times New Roman" w:cs="Times New Roman"/>
+          <w:sz w:val="28"/>
+          <w:szCs w:val="28"/>
           <w:lang w:val="en-US"/>
         </w:rPr>
-      </w:pPr>
-      <w:r>
-        <w:rPr>
-          <w:rFonts w:ascii="Times New Roman" w:hAnsi="Times New Roman" w:cs="Times New Roman"/>
-          <w:sz w:val="28"/>
-          <w:szCs w:val="28"/>
-          <w:lang w:val="en-US"/>
-        </w:rPr>
         <w:t>Ka</w:t>
       </w:r>
       <w:r>
@@ -1244,7 +1719,224 @@
           <w:rFonts w:ascii="Times New Roman" w:hAnsi="Times New Roman" w:cs="Times New Roman"/>
           <w:sz w:val="28"/>
           <w:szCs w:val="28"/>
-          <w:lang w:val="en-US"/>
+        </w:rPr>
+        <w:t>9,87</w:t>
+      </w:r>
+      <m:oMath>
+        <m:rad>
+          <m:radPr>
+            <m:degHide m:val="1"/>
+            <m:ctrlPr>
+              <w:rPr>
+                <w:rFonts w:ascii="Cambria Math" w:hAnsi="Cambria Math" w:cs="Times New Roman"/>
+                <w:i/>
+                <w:sz w:val="28"/>
+                <w:szCs w:val="28"/>
+              </w:rPr>
+            </m:ctrlPr>
+          </m:radPr>
+          <m:deg/>
+          <m:e>
+            <m:r>
+              <w:rPr>
+                <w:rFonts w:ascii="Cambria Math" w:hAnsi="Cambria Math" w:cs="Times New Roman"/>
+                <w:sz w:val="28"/>
+                <w:szCs w:val="28"/>
+              </w:rPr>
+              <m:t xml:space="preserve">1+2,57* </m:t>
+            </m:r>
+            <m:f>
+              <m:fPr>
+                <m:ctrlPr>
+                  <w:rPr>
+                    <w:rFonts w:ascii="Cambria Math" w:hAnsi="Cambria Math" w:cs="Times New Roman"/>
+                    <w:i/>
+                    <w:sz w:val="28"/>
+                    <w:szCs w:val="28"/>
+                  </w:rPr>
+                </m:ctrlPr>
+              </m:fPr>
+              <m:num>
+                <m:sSup>
+                  <m:sSupPr>
+                    <m:ctrlPr>
+                      <w:rPr>
+                        <w:rFonts w:ascii="Cambria Math" w:hAnsi="Cambria Math" w:cs="Times New Roman"/>
+                        <w:i/>
+                        <w:sz w:val="28"/>
+                        <w:szCs w:val="28"/>
+                      </w:rPr>
+                    </m:ctrlPr>
+                  </m:sSupPr>
+                  <m:e>
+                    <m:r>
+                      <w:rPr>
+                        <w:rFonts w:ascii="Cambria Math" w:hAnsi="Cambria Math" w:cs="Times New Roman"/>
+                        <w:sz w:val="28"/>
+                        <w:szCs w:val="28"/>
+                      </w:rPr>
+                      <m:t>120</m:t>
+                    </m:r>
+                  </m:e>
+                  <m:sup>
+                    <m:r>
+                      <w:rPr>
+                        <w:rFonts w:ascii="Cambria Math" w:hAnsi="Cambria Math" w:cs="Times New Roman"/>
+                        <w:sz w:val="28"/>
+                        <w:szCs w:val="28"/>
+                      </w:rPr>
+                      <m:t>2</m:t>
+                    </m:r>
+                  </m:sup>
+                </m:sSup>
+              </m:num>
+              <m:den>
+                <m:sSup>
+                  <m:sSupPr>
+                    <m:ctrlPr>
+                      <w:rPr>
+                        <w:rFonts w:ascii="Cambria Math" w:hAnsi="Cambria Math" w:cs="Times New Roman"/>
+                        <w:i/>
+                        <w:sz w:val="28"/>
+                        <w:szCs w:val="28"/>
+                      </w:rPr>
+                    </m:ctrlPr>
+                  </m:sSupPr>
+                  <m:e>
+                    <m:r>
+                      <w:rPr>
+                        <w:rFonts w:ascii="Cambria Math" w:hAnsi="Cambria Math" w:cs="Times New Roman"/>
+                        <w:sz w:val="28"/>
+                        <w:szCs w:val="28"/>
+                      </w:rPr>
+                      <m:t>100</m:t>
+                    </m:r>
+                  </m:e>
+                  <m:sup>
+                    <m:r>
+                      <w:rPr>
+                        <w:rFonts w:ascii="Cambria Math" w:hAnsi="Cambria Math" w:cs="Times New Roman"/>
+                        <w:sz w:val="28"/>
+                        <w:szCs w:val="28"/>
+                      </w:rPr>
+                      <m:t>2</m:t>
+                    </m:r>
+                  </m:sup>
+                </m:sSup>
+              </m:den>
+            </m:f>
+            <m:r>
+              <w:rPr>
+                <w:rFonts w:ascii="Cambria Math" w:hAnsi="Cambria Math" w:cs="Times New Roman"/>
+                <w:sz w:val="28"/>
+                <w:szCs w:val="28"/>
+              </w:rPr>
+              <m:t xml:space="preserve">+5,14* </m:t>
+            </m:r>
+            <m:f>
+              <m:fPr>
+                <m:ctrlPr>
+                  <w:rPr>
+                    <w:rFonts w:ascii="Cambria Math" w:hAnsi="Cambria Math" w:cs="Times New Roman"/>
+                    <w:i/>
+                    <w:sz w:val="28"/>
+                    <w:szCs w:val="28"/>
+                  </w:rPr>
+                </m:ctrlPr>
+              </m:fPr>
+              <m:num>
+                <m:sSup>
+                  <m:sSupPr>
+                    <m:ctrlPr>
+                      <w:rPr>
+                        <w:rFonts w:ascii="Cambria Math" w:hAnsi="Cambria Math" w:cs="Times New Roman"/>
+                        <w:i/>
+                        <w:sz w:val="28"/>
+                        <w:szCs w:val="28"/>
+                      </w:rPr>
+                    </m:ctrlPr>
+                  </m:sSupPr>
+                  <m:e>
+                    <m:r>
+                      <w:rPr>
+                        <w:rFonts w:ascii="Cambria Math" w:hAnsi="Cambria Math" w:cs="Times New Roman"/>
+                        <w:sz w:val="28"/>
+                        <w:szCs w:val="28"/>
+                      </w:rPr>
+                      <m:t>120</m:t>
+                    </m:r>
+                  </m:e>
+                  <m:sup>
+                    <m:r>
+                      <w:rPr>
+                        <w:rFonts w:ascii="Cambria Math" w:hAnsi="Cambria Math" w:cs="Times New Roman"/>
+                        <w:sz w:val="28"/>
+                        <w:szCs w:val="28"/>
+                      </w:rPr>
+                      <m:t>4</m:t>
+                    </m:r>
+                  </m:sup>
+                </m:sSup>
+              </m:num>
+              <m:den>
+                <m:sSup>
+                  <m:sSupPr>
+                    <m:ctrlPr>
+                      <w:rPr>
+                        <w:rFonts w:ascii="Cambria Math" w:hAnsi="Cambria Math" w:cs="Times New Roman"/>
+                        <w:i/>
+                        <w:sz w:val="28"/>
+                        <w:szCs w:val="28"/>
+                      </w:rPr>
+                    </m:ctrlPr>
+                  </m:sSupPr>
+                  <m:e>
+                    <m:r>
+                      <w:rPr>
+                        <w:rFonts w:ascii="Cambria Math" w:hAnsi="Cambria Math" w:cs="Times New Roman"/>
+                        <w:sz w:val="28"/>
+                        <w:szCs w:val="28"/>
+                      </w:rPr>
+                      <m:t>100</m:t>
+                    </m:r>
+                  </m:e>
+                  <m:sup>
+                    <m:r>
+                      <w:rPr>
+                        <w:rFonts w:ascii="Cambria Math" w:hAnsi="Cambria Math" w:cs="Times New Roman"/>
+                        <w:sz w:val="28"/>
+                        <w:szCs w:val="28"/>
+                      </w:rPr>
+                      <m:t>4</m:t>
+                    </m:r>
+                  </m:sup>
+                </m:sSup>
+              </m:den>
+            </m:f>
+            <m:r>
+              <w:rPr>
+                <w:rFonts w:ascii="Cambria Math" w:hAnsi="Cambria Math" w:cs="Times New Roman"/>
+                <w:sz w:val="28"/>
+                <w:szCs w:val="28"/>
+              </w:rPr>
+              <m:t xml:space="preserve"> </m:t>
+            </m:r>
+          </m:e>
+        </m:rad>
+        <m:r>
+          <w:rPr>
+            <w:rFonts w:ascii="Cambria Math" w:hAnsi="Cambria Math" w:cs="Times New Roman"/>
+            <w:sz w:val="28"/>
+            <w:szCs w:val="28"/>
+          </w:rPr>
+          <m:t xml:space="preserve">= </m:t>
+        </m:r>
+      </m:oMath>
+      <w:r>
+        <w:rPr>
+          <w:rFonts w:ascii="Times New Roman" w:hAnsi="Times New Roman" w:cs="Times New Roman"/>
+          <w:sz w:val="28"/>
+          <w:szCs w:val="28"/>
         </w:rPr>
         <w:t>38,68</w:t>
       </w:r>
@@ -1415,16 +2107,15 @@
           <w:rFonts w:ascii="Times New Roman" w:hAnsi="Times New Roman" w:cs="Times New Roman"/>
           <w:sz w:val="28"/>
           <w:szCs w:val="28"/>
+        </w:rPr>
+      </w:pPr>
+      <w:r>
+        <w:rPr>
+          <w:rFonts w:ascii="Times New Roman" w:hAnsi="Times New Roman" w:cs="Times New Roman"/>
+          <w:sz w:val="28"/>
+          <w:szCs w:val="28"/>
           <w:lang w:val="en-US"/>
         </w:rPr>
-      </w:pPr>
-      <w:r>
-        <w:rPr>
-          <w:rFonts w:ascii="Times New Roman" w:hAnsi="Times New Roman" w:cs="Times New Roman"/>
-          <w:sz w:val="28"/>
-          <w:szCs w:val="28"/>
-          <w:lang w:val="en-US"/>
-        </w:rPr>
         <w:t>Ka</w:t>
       </w:r>
       <w:r>
@@ -1433,14 +2124,239 @@
           <w:sz w:val="28"/>
           <w:szCs w:val="28"/>
         </w:rPr>
-        <w:t xml:space="preserve"> = </w:t>
-      </w:r>
-      <w:r>
-        <w:rPr>
-          <w:rFonts w:ascii="Times New Roman" w:hAnsi="Times New Roman" w:cs="Times New Roman"/>
-          <w:sz w:val="28"/>
-          <w:szCs w:val="28"/>
-          <w:lang w:val="en-US"/>
+        <w:t xml:space="preserve"> </w:t>
+      </w:r>
+      <w:r>
+        <w:rPr>
+          <w:rFonts w:ascii="Times New Roman" w:hAnsi="Times New Roman" w:cs="Times New Roman"/>
+          <w:sz w:val="28"/>
+          <w:szCs w:val="28"/>
+        </w:rPr>
+        <w:t>=22,37</w:t>
+      </w:r>
+      <m:oMath>
+        <m:rad>
+          <m:radPr>
+            <m:degHide m:val="1"/>
+            <m:ctrlPr>
+              <w:rPr>
+                <w:rFonts w:ascii="Cambria Math" w:hAnsi="Cambria Math" w:cs="Times New Roman"/>
+                <w:i/>
+                <w:sz w:val="28"/>
+                <w:szCs w:val="28"/>
+              </w:rPr>
+            </m:ctrlPr>
+          </m:radPr>
+          <m:deg/>
+          <m:e>
+            <m:r>
+              <w:rPr>
+                <w:rFonts w:ascii="Cambria Math" w:hAnsi="Cambria Math" w:cs="Times New Roman"/>
+                <w:sz w:val="28"/>
+                <w:szCs w:val="28"/>
+              </w:rPr>
+              <m:t>1+</m:t>
+            </m:r>
+            <m:r>
+              <w:rPr>
+                <w:rFonts w:ascii="Cambria Math" w:hAnsi="Cambria Math" w:cs="Times New Roman"/>
+                <w:sz w:val="28"/>
+                <w:szCs w:val="28"/>
+              </w:rPr>
+              <m:t>0,61</m:t>
+            </m:r>
+            <m:r>
+              <w:rPr>
+                <w:rFonts w:ascii="Cambria Math" w:hAnsi="Cambria Math" w:cs="Times New Roman"/>
+                <w:sz w:val="28"/>
+                <w:szCs w:val="28"/>
+              </w:rPr>
+              <m:t xml:space="preserve">* </m:t>
+            </m:r>
+            <m:f>
+              <m:fPr>
+                <m:ctrlPr>
+                  <w:rPr>
+                    <w:rFonts w:ascii="Cambria Math" w:hAnsi="Cambria Math" w:cs="Times New Roman"/>
+                    <w:i/>
+                    <w:sz w:val="28"/>
+                    <w:szCs w:val="28"/>
+                  </w:rPr>
+                </m:ctrlPr>
+              </m:fPr>
+              <m:num>
+                <m:sSup>
+                  <m:sSupPr>
+                    <m:ctrlPr>
+                      <w:rPr>
+                        <w:rFonts w:ascii="Cambria Math" w:hAnsi="Cambria Math" w:cs="Times New Roman"/>
+                        <w:i/>
+                        <w:sz w:val="28"/>
+                        <w:szCs w:val="28"/>
+                      </w:rPr>
+                    </m:ctrlPr>
+                  </m:sSupPr>
+                  <m:e>
+                    <m:r>
+                      <w:rPr>
+                        <w:rFonts w:ascii="Cambria Math" w:hAnsi="Cambria Math" w:cs="Times New Roman"/>
+                        <w:sz w:val="28"/>
+                        <w:szCs w:val="28"/>
+                      </w:rPr>
+                      <m:t>120</m:t>
+                    </m:r>
+                  </m:e>
+                  <m:sup>
+                    <m:r>
+                      <w:rPr>
+                        <w:rFonts w:ascii="Cambria Math" w:hAnsi="Cambria Math" w:cs="Times New Roman"/>
+                        <w:sz w:val="28"/>
+                        <w:szCs w:val="28"/>
+                      </w:rPr>
+                      <m:t>2</m:t>
+                    </m:r>
+                  </m:sup>
+                </m:sSup>
+              </m:num>
+              <m:den>
+                <m:sSup>
+                  <m:sSupPr>
+                    <m:ctrlPr>
+                      <w:rPr>
+                        <w:rFonts w:ascii="Cambria Math" w:hAnsi="Cambria Math" w:cs="Times New Roman"/>
+                        <w:i/>
+                        <w:sz w:val="28"/>
+                        <w:szCs w:val="28"/>
+                      </w:rPr>
+                    </m:ctrlPr>
+                  </m:sSupPr>
+                  <m:e>
+                    <m:r>
+                      <w:rPr>
+                        <w:rFonts w:ascii="Cambria Math" w:hAnsi="Cambria Math" w:cs="Times New Roman"/>
+                        <w:sz w:val="28"/>
+                        <w:szCs w:val="28"/>
+                      </w:rPr>
+                      <m:t>100</m:t>
+                    </m:r>
+                  </m:e>
+                  <m:sup>
+                    <m:r>
+                      <w:rPr>
+                        <w:rFonts w:ascii="Cambria Math" w:hAnsi="Cambria Math" w:cs="Times New Roman"/>
+                        <w:sz w:val="28"/>
+                        <w:szCs w:val="28"/>
+                      </w:rPr>
+                      <m:t>2</m:t>
+                    </m:r>
+                  </m:sup>
+                </m:sSup>
+              </m:den>
+            </m:f>
+            <m:r>
+              <w:rPr>
+                <w:rFonts w:ascii="Cambria Math" w:hAnsi="Cambria Math" w:cs="Times New Roman"/>
+                <w:sz w:val="28"/>
+                <w:szCs w:val="28"/>
+              </w:rPr>
+              <m:t xml:space="preserve">+1* </m:t>
+            </m:r>
+            <m:f>
+              <m:fPr>
+                <m:ctrlPr>
+                  <w:rPr>
+                    <w:rFonts w:ascii="Cambria Math" w:hAnsi="Cambria Math" w:cs="Times New Roman"/>
+                    <w:i/>
+                    <w:sz w:val="28"/>
+                    <w:szCs w:val="28"/>
+                  </w:rPr>
+                </m:ctrlPr>
+              </m:fPr>
+              <m:num>
+                <m:sSup>
+                  <m:sSupPr>
+                    <m:ctrlPr>
+                      <w:rPr>
+                        <w:rFonts w:ascii="Cambria Math" w:hAnsi="Cambria Math" w:cs="Times New Roman"/>
+                        <w:i/>
+                        <w:sz w:val="28"/>
+                        <w:szCs w:val="28"/>
+                      </w:rPr>
+                    </m:ctrlPr>
+                  </m:sSupPr>
+                  <m:e>
+                    <m:r>
+                      <w:rPr>
+                        <w:rFonts w:ascii="Cambria Math" w:hAnsi="Cambria Math" w:cs="Times New Roman"/>
+                        <w:sz w:val="28"/>
+                        <w:szCs w:val="28"/>
+                      </w:rPr>
+                      <m:t>120</m:t>
+                    </m:r>
+                  </m:e>
+                  <m:sup>
+                    <m:r>
+                      <w:rPr>
+                        <w:rFonts w:ascii="Cambria Math" w:hAnsi="Cambria Math" w:cs="Times New Roman"/>
+                        <w:sz w:val="28"/>
+                        <w:szCs w:val="28"/>
+                      </w:rPr>
+                      <m:t>4</m:t>
+                    </m:r>
+                  </m:sup>
+                </m:sSup>
+              </m:num>
+              <m:den>
+                <m:sSup>
+                  <m:sSupPr>
+                    <m:ctrlPr>
+                      <w:rPr>
+                        <w:rFonts w:ascii="Cambria Math" w:hAnsi="Cambria Math" w:cs="Times New Roman"/>
+                        <w:i/>
+                        <w:sz w:val="28"/>
+                        <w:szCs w:val="28"/>
+                      </w:rPr>
+                    </m:ctrlPr>
+                  </m:sSupPr>
+                  <m:e>
+                    <m:r>
+                      <w:rPr>
+                        <w:rFonts w:ascii="Cambria Math" w:hAnsi="Cambria Math" w:cs="Times New Roman"/>
+                        <w:sz w:val="28"/>
+                        <w:szCs w:val="28"/>
+                      </w:rPr>
+                      <m:t>100</m:t>
+                    </m:r>
+                  </m:e>
+                  <m:sup>
+                    <m:r>
+                      <w:rPr>
+                        <w:rFonts w:ascii="Cambria Math" w:hAnsi="Cambria Math" w:cs="Times New Roman"/>
+                        <w:sz w:val="28"/>
+                        <w:szCs w:val="28"/>
+                      </w:rPr>
+                      <m:t>4</m:t>
+                    </m:r>
+                  </m:sup>
+                </m:sSup>
+              </m:den>
+            </m:f>
+          </m:e>
+        </m:rad>
+      </m:oMath>
+      <w:r>
+        <w:rPr>
+          <w:rFonts w:ascii="Times New Roman" w:hAnsi="Times New Roman" w:cs="Times New Roman"/>
+          <w:sz w:val="28"/>
+          <w:szCs w:val="28"/>
+        </w:rPr>
+        <w:t xml:space="preserve">= </w:t>
+      </w:r>
+      <w:r>
+        <w:rPr>
+          <w:rFonts w:ascii="Times New Roman" w:hAnsi="Times New Roman" w:cs="Times New Roman"/>
+          <w:sz w:val="28"/>
+          <w:szCs w:val="28"/>
         </w:rPr>
         <w:t>44,47</w:t>
       </w:r>
@@ -1765,6 +2681,14 @@
           <w:szCs w:val="28"/>
         </w:rPr>
         <w:tab/>
+      </w:r>
+      <w:proofErr w:type="gramStart"/>
+      <w:r>
+        <w:rPr>
+          <w:rFonts w:ascii="Times New Roman" w:hAnsi="Times New Roman" w:cs="Times New Roman"/>
+          <w:sz w:val="28"/>
+          <w:szCs w:val="28"/>
+        </w:rPr>
         <w:t>1</w:t>
       </w:r>
       <w:r>
@@ -1773,7 +2697,16 @@
           <w:sz w:val="28"/>
           <w:szCs w:val="28"/>
         </w:rPr>
-        <w:t>й способ:</w:t>
+        <w:t>й</w:t>
+      </w:r>
+      <w:proofErr w:type="gramEnd"/>
+      <w:r>
+        <w:rPr>
+          <w:rFonts w:ascii="Times New Roman" w:hAnsi="Times New Roman" w:cs="Times New Roman"/>
+          <w:sz w:val="28"/>
+          <w:szCs w:val="28"/>
+        </w:rPr>
+        <w:t xml:space="preserve"> способ:</w:t>
       </w:r>
     </w:p>
     <w:p>
@@ -1857,15 +2790,7 @@
                 <w:sz w:val="28"/>
                 <w:szCs w:val="28"/>
               </w:rPr>
-              <m:t>2</m:t>
-            </m:r>
-            <m:r>
-              <w:rPr>
-                <w:rFonts w:ascii="Cambria Math" w:hAnsi="Cambria Math" w:cs="Times New Roman"/>
-                <w:sz w:val="28"/>
-                <w:szCs w:val="28"/>
-              </w:rPr>
-              <m:t>π</m:t>
+              <m:t>2π</m:t>
             </m:r>
           </m:den>
         </m:f>
@@ -2012,7 +2937,6 @@
           <w:rFonts w:ascii="Times New Roman" w:eastAsiaTheme="minorEastAsia" w:hAnsi="Times New Roman" w:cs="Times New Roman"/>
           <w:sz w:val="28"/>
           <w:szCs w:val="28"/>
-          <w:lang w:val="en-US"/>
         </w:rPr>
         <w:t xml:space="preserve">151 </w:t>
       </w:r>
@@ -2041,13 +2965,23 @@
         </w:rPr>
         <w:tab/>
       </w:r>
-      <w:r>
-        <w:rPr>
-          <w:rFonts w:ascii="Times New Roman" w:hAnsi="Times New Roman" w:cs="Times New Roman"/>
-          <w:sz w:val="28"/>
-          <w:szCs w:val="28"/>
-        </w:rPr>
-        <w:t>2й способ:</w:t>
+      <w:proofErr w:type="gramStart"/>
+      <w:r>
+        <w:rPr>
+          <w:rFonts w:ascii="Times New Roman" w:hAnsi="Times New Roman" w:cs="Times New Roman"/>
+          <w:sz w:val="28"/>
+          <w:szCs w:val="28"/>
+        </w:rPr>
+        <w:t>2й</w:t>
+      </w:r>
+      <w:proofErr w:type="gramEnd"/>
+      <w:r>
+        <w:rPr>
+          <w:rFonts w:ascii="Times New Roman" w:hAnsi="Times New Roman" w:cs="Times New Roman"/>
+          <w:sz w:val="28"/>
+          <w:szCs w:val="28"/>
+        </w:rPr>
+        <w:t xml:space="preserve"> способ:</w:t>
       </w:r>
     </w:p>
     <w:p>
@@ -2315,13 +3249,23 @@
         </w:rPr>
         <w:t xml:space="preserve">          </w:t>
       </w:r>
-      <w:r>
-        <w:rPr>
-          <w:rFonts w:ascii="Times New Roman" w:hAnsi="Times New Roman" w:cs="Times New Roman"/>
-          <w:sz w:val="28"/>
-          <w:szCs w:val="28"/>
-        </w:rPr>
-        <w:t>3й способ:</w:t>
+      <w:proofErr w:type="gramStart"/>
+      <w:r>
+        <w:rPr>
+          <w:rFonts w:ascii="Times New Roman" w:hAnsi="Times New Roman" w:cs="Times New Roman"/>
+          <w:sz w:val="28"/>
+          <w:szCs w:val="28"/>
+        </w:rPr>
+        <w:t>3й</w:t>
+      </w:r>
+      <w:proofErr w:type="gramEnd"/>
+      <w:r>
+        <w:rPr>
+          <w:rFonts w:ascii="Times New Roman" w:hAnsi="Times New Roman" w:cs="Times New Roman"/>
+          <w:sz w:val="28"/>
+          <w:szCs w:val="28"/>
+        </w:rPr>
+        <w:t xml:space="preserve"> способ:</w:t>
       </w:r>
     </w:p>
     <w:p>
@@ -2396,15 +3340,7 @@
                 <w:sz w:val="28"/>
                 <w:szCs w:val="28"/>
               </w:rPr>
-              <m:t>3</m:t>
-            </m:r>
-            <m:r>
-              <w:rPr>
-                <w:rFonts w:ascii="Cambria Math" w:hAnsi="Cambria Math" w:cs="Times New Roman"/>
-                <w:sz w:val="28"/>
-                <w:szCs w:val="28"/>
-              </w:rPr>
-              <m:t>8,68</m:t>
+              <m:t>38,68</m:t>
             </m:r>
           </m:num>
           <m:den>
@@ -2589,13 +3525,23 @@
         </w:rPr>
         <w:t xml:space="preserve">         </w:t>
       </w:r>
-      <w:r>
-        <w:rPr>
-          <w:rFonts w:ascii="Times New Roman" w:hAnsi="Times New Roman" w:cs="Times New Roman"/>
-          <w:sz w:val="28"/>
-          <w:szCs w:val="28"/>
-        </w:rPr>
-        <w:t>4й способ:</w:t>
+      <w:proofErr w:type="gramStart"/>
+      <w:r>
+        <w:rPr>
+          <w:rFonts w:ascii="Times New Roman" w:hAnsi="Times New Roman" w:cs="Times New Roman"/>
+          <w:sz w:val="28"/>
+          <w:szCs w:val="28"/>
+        </w:rPr>
+        <w:t>4й</w:t>
+      </w:r>
+      <w:proofErr w:type="gramEnd"/>
+      <w:r>
+        <w:rPr>
+          <w:rFonts w:ascii="Times New Roman" w:hAnsi="Times New Roman" w:cs="Times New Roman"/>
+          <w:sz w:val="28"/>
+          <w:szCs w:val="28"/>
+        </w:rPr>
+        <w:t xml:space="preserve"> способ:</w:t>
       </w:r>
     </w:p>
     <w:p>
